--- a/1_Templated Entries/READY/Amin, Qasim (Irving)TemplatedLM/Amin, Qasim (Irving)TemplatedLM.docx
+++ b/1_Templated Entries/READY/Amin, Qasim (Irving)TemplatedLM/Amin, Qasim (Irving)TemplatedLM.docx
@@ -1,6 +1,6 @@
 
 <file path=word/document.xml><?xml version="1.0" encoding="utf-8"?>
-<w:document xmlns:wpc="http://schemas.microsoft.com/office/word/2010/wordprocessingCanvas" xmlns:mo="http://schemas.microsoft.com/office/mac/office/2008/main" xmlns:mc="http://schemas.openxmlformats.org/markup-compatibility/2006" xmlns:mv="urn:schemas-microsoft-com:mac:vml" xmlns:o="urn:schemas-microsoft-com:office:office" xmlns:r="http://schemas.openxmlformats.org/officeDocument/2006/relationships" xmlns:m="http://schemas.openxmlformats.org/officeDocument/2006/math" xmlns:v="urn:schemas-microsoft-com:vml" xmlns:wp14="http://schemas.microsoft.com/office/word/2010/wordprocessingDrawing" xmlns:wp="http://schemas.openxmlformats.org/drawingml/2006/wordprocessingDrawing" xmlns:w10="urn:schemas-microsoft-com:office:word" xmlns:w="http://schemas.openxmlformats.org/wordprocessingml/2006/main" xmlns:w14="http://schemas.microsoft.com/office/word/2010/wordml" xmlns:w15="http://schemas.microsoft.com/office/word/2012/wordml" xmlns:wpg="http://schemas.microsoft.com/office/word/2010/wordprocessingGroup" xmlns:wpi="http://schemas.microsoft.com/office/word/2010/wordprocessingInk" xmlns:wne="http://schemas.microsoft.com/office/word/2006/wordml" xmlns:wps="http://schemas.microsoft.com/office/word/2010/wordprocessingShape" mc:Ignorable="w14 w15 wp14">
+<w:document xmlns:wpc="http://schemas.microsoft.com/office/word/2010/wordprocessingCanvas" xmlns:cx="http://schemas.microsoft.com/office/drawing/2014/chartex" xmlns:cx1="http://schemas.microsoft.com/office/drawing/2015/9/8/chartex" xmlns:mc="http://schemas.openxmlformats.org/markup-compatibility/2006" xmlns:o="urn:schemas-microsoft-com:office:office" xmlns:r="http://schemas.openxmlformats.org/officeDocument/2006/relationships" xmlns:m="http://schemas.openxmlformats.org/officeDocument/2006/math" xmlns:v="urn:schemas-microsoft-com:vml" xmlns:wp14="http://schemas.microsoft.com/office/word/2010/wordprocessingDrawing" xmlns:wp="http://schemas.openxmlformats.org/drawingml/2006/wordprocessingDrawing" xmlns:w10="urn:schemas-microsoft-com:office:word" xmlns:w="http://schemas.openxmlformats.org/wordprocessingml/2006/main" xmlns:w14="http://schemas.microsoft.com/office/word/2010/wordml" xmlns:w15="http://schemas.microsoft.com/office/word/2012/wordml" xmlns:w16se="http://schemas.microsoft.com/office/word/2015/wordml/symex" xmlns:wpg="http://schemas.microsoft.com/office/word/2010/wordprocessingGroup" xmlns:wpi="http://schemas.microsoft.com/office/word/2010/wordprocessingInk" xmlns:wne="http://schemas.microsoft.com/office/word/2006/wordml" xmlns:wps="http://schemas.microsoft.com/office/word/2010/wordprocessingShape" mc:Ignorable="w14 w15 w16se wp14">
   <w:body>
     <w:tbl>
       <w:tblPr>
@@ -757,12 +757,276 @@
                   <w:t xml:space="preserve"> argued that the Islamic world had declined morally and culturally, making it vulnerable to European colonialism and demanding a return to a truer, purer faith.</w:t>
                 </w:r>
               </w:p>
+              <w:p/>
               <w:p>
                 <w:pPr>
                   <w:rPr>
                     <w:lang w:val="en-CA"/>
                   </w:rPr>
                 </w:pPr>
+                <w:proofErr w:type="spellStart"/>
+                <w:r>
+                  <w:rPr>
+                    <w:lang w:val="en-CA"/>
+                  </w:rPr>
+                  <w:t>Qasim</w:t>
+                </w:r>
+                <w:proofErr w:type="spellEnd"/>
+                <w:r>
+                  <w:rPr>
+                    <w:lang w:val="en-CA"/>
+                  </w:rPr>
+                  <w:t xml:space="preserve"> Amin's first major foray into public writing was his rebuttal of the </w:t>
+                </w:r>
+                <w:proofErr w:type="spellStart"/>
+                <w:r>
+                  <w:rPr>
+                    <w:lang w:val="en-CA"/>
+                  </w:rPr>
+                  <w:t>Duc</w:t>
+                </w:r>
+                <w:proofErr w:type="spellEnd"/>
+                <w:r>
+                  <w:rPr>
+                    <w:lang w:val="en-CA"/>
+                  </w:rPr>
+                  <w:t xml:space="preserve"> </w:t>
+                </w:r>
+                <w:proofErr w:type="spellStart"/>
+                <w:r>
+                  <w:rPr>
+                    <w:lang w:val="en-CA"/>
+                  </w:rPr>
+                  <w:t>d'Harcourt's</w:t>
+                </w:r>
+                <w:proofErr w:type="spellEnd"/>
+                <w:r>
+                  <w:rPr>
+                    <w:lang w:val="en-CA"/>
+                  </w:rPr>
+                  <w:t xml:space="preserve"> 1893 attack on Egyptian society and culture. In </w:t>
+                </w:r>
+                <w:r>
+                  <w:rPr>
+                    <w:i/>
+                    <w:iCs/>
+                    <w:lang w:val="en-CA"/>
+                  </w:rPr>
+                  <w:t xml:space="preserve">Les </w:t>
+                </w:r>
+                <w:proofErr w:type="spellStart"/>
+                <w:r>
+                  <w:rPr>
+                    <w:i/>
+                    <w:iCs/>
+                    <w:lang w:val="en-CA"/>
+                  </w:rPr>
+                  <w:t>Egyptiens</w:t>
+                </w:r>
+                <w:proofErr w:type="spellEnd"/>
+                <w:r>
+                  <w:rPr>
+                    <w:i/>
+                    <w:iCs/>
+                    <w:lang w:val="en-CA"/>
+                  </w:rPr>
+                  <w:t xml:space="preserve">: response a M. Le </w:t>
+                </w:r>
+                <w:proofErr w:type="spellStart"/>
+                <w:r>
+                  <w:rPr>
+                    <w:i/>
+                    <w:iCs/>
+                    <w:lang w:val="en-CA"/>
+                  </w:rPr>
+                  <w:t>duc</w:t>
+                </w:r>
+                <w:proofErr w:type="spellEnd"/>
+                <w:r>
+                  <w:rPr>
+                    <w:i/>
+                    <w:iCs/>
+                    <w:lang w:val="en-CA"/>
+                  </w:rPr>
+                  <w:t xml:space="preserve"> </w:t>
+                </w:r>
+                <w:proofErr w:type="spellStart"/>
+                <w:r>
+                  <w:rPr>
+                    <w:i/>
+                    <w:iCs/>
+                    <w:lang w:val="en-CA"/>
+                  </w:rPr>
+                  <w:t>d'Harcourt</w:t>
+                </w:r>
+                <w:proofErr w:type="spellEnd"/>
+                <w:r>
+                  <w:rPr>
+                    <w:lang w:val="en-CA"/>
+                  </w:rPr>
+                  <w:t xml:space="preserve"> (</w:t>
+                </w:r>
+                <w:r>
+                  <w:rPr>
+                    <w:i/>
+                    <w:iCs/>
+                    <w:lang w:val="en-CA"/>
+                  </w:rPr>
+                  <w:t xml:space="preserve">The </w:t>
+                </w:r>
+                <w:r>
+                  <w:rPr>
+                    <w:i/>
+                    <w:iCs/>
+                    <w:lang w:val="en-CA"/>
+                  </w:rPr>
+                  <w:lastRenderedPageBreak/>
+                  <w:t xml:space="preserve">Egyptians: </w:t>
+                </w:r>
+                <w:proofErr w:type="gramStart"/>
+                <w:r>
+                  <w:rPr>
+                    <w:i/>
+                    <w:iCs/>
+                    <w:lang w:val="en-CA"/>
+                  </w:rPr>
+                  <w:t>a</w:t>
+                </w:r>
+                <w:proofErr w:type="gramEnd"/>
+                <w:r>
+                  <w:rPr>
+                    <w:i/>
+                    <w:iCs/>
+                    <w:lang w:val="en-CA"/>
+                  </w:rPr>
+                  <w:t xml:space="preserve"> Response to M. the </w:t>
+                </w:r>
+                <w:proofErr w:type="spellStart"/>
+                <w:r>
+                  <w:rPr>
+                    <w:i/>
+                    <w:iCs/>
+                    <w:lang w:val="en-CA"/>
+                  </w:rPr>
+                  <w:t>Duc</w:t>
+                </w:r>
+                <w:proofErr w:type="spellEnd"/>
+                <w:r>
+                  <w:rPr>
+                    <w:i/>
+                    <w:iCs/>
+                    <w:lang w:val="en-CA"/>
+                  </w:rPr>
+                  <w:t xml:space="preserve"> </w:t>
+                </w:r>
+                <w:proofErr w:type="spellStart"/>
+                <w:r>
+                  <w:rPr>
+                    <w:i/>
+                    <w:iCs/>
+                    <w:lang w:val="en-CA"/>
+                  </w:rPr>
+                  <w:t>d'Harcourt</w:t>
+                </w:r>
+                <w:proofErr w:type="spellEnd"/>
+                <w:r>
+                  <w:rPr>
+                    <w:i/>
+                    <w:iCs/>
+                    <w:lang w:val="en-CA"/>
+                  </w:rPr>
+                  <w:t xml:space="preserve">, </w:t>
+                </w:r>
+                <w:r>
+                  <w:rPr>
+                    <w:lang w:val="en-CA"/>
+                  </w:rPr>
+                  <w:t xml:space="preserve">1894), Amin issued a defence of both Islam and the place of women in Egypt's culture and society. But, by 1899 his position had shifted, influenced, according to varying accounts, by </w:t>
+                </w:r>
+                <w:proofErr w:type="spellStart"/>
+                <w:r>
+                  <w:rPr>
+                    <w:lang w:val="en-CA"/>
+                  </w:rPr>
+                  <w:t>Abduh</w:t>
+                </w:r>
+                <w:proofErr w:type="spellEnd"/>
+                <w:r>
+                  <w:rPr>
+                    <w:lang w:val="en-CA"/>
+                  </w:rPr>
+                  <w:t xml:space="preserve"> or by the literary hostess Princess </w:t>
+                </w:r>
+                <w:proofErr w:type="spellStart"/>
+                <w:r>
+                  <w:rPr>
+                    <w:lang w:val="en-CA"/>
+                  </w:rPr>
+                  <w:t>Nazli</w:t>
+                </w:r>
+                <w:proofErr w:type="spellEnd"/>
+                <w:r>
+                  <w:rPr>
+                    <w:lang w:val="en-CA"/>
+                  </w:rPr>
+                  <w:t xml:space="preserve">. In </w:t>
+                </w:r>
+                <w:proofErr w:type="spellStart"/>
+                <w:r>
+                  <w:rPr>
+                    <w:i/>
+                    <w:iCs/>
+                    <w:lang w:val="en-CA"/>
+                  </w:rPr>
+                  <w:t>Tahrir</w:t>
+                </w:r>
+                <w:proofErr w:type="spellEnd"/>
+                <w:r>
+                  <w:rPr>
+                    <w:i/>
+                    <w:iCs/>
+                    <w:lang w:val="en-CA"/>
+                  </w:rPr>
+                  <w:t xml:space="preserve"> al-</w:t>
+                </w:r>
+                <w:proofErr w:type="spellStart"/>
+                <w:r>
+                  <w:rPr>
+                    <w:i/>
+                    <w:iCs/>
+                    <w:lang w:val="en-CA"/>
+                  </w:rPr>
+                  <w:t>Marʾāh</w:t>
+                </w:r>
+                <w:proofErr w:type="spellEnd"/>
+                <w:r>
+                  <w:rPr>
+                    <w:i/>
+                    <w:iCs/>
+                    <w:lang w:val="en-CA"/>
+                  </w:rPr>
+                  <w:t xml:space="preserve"> </w:t>
+                </w:r>
+                <w:r>
+                  <w:rPr>
+                    <w:lang w:val="en-CA"/>
+                  </w:rPr>
+                  <w:t>(</w:t>
+                </w:r>
+                <w:r>
+                  <w:rPr>
+                    <w:i/>
+                    <w:iCs/>
+                    <w:lang w:val="en-CA"/>
+                  </w:rPr>
+                  <w:t>The Liberation of Women</w:t>
+                </w:r>
+                <w:r>
+                  <w:rPr>
+                    <w:lang w:val="en-CA"/>
+                  </w:rPr>
+                  <w:t>), Amin instead followed an Islamic reformist line, arguing that the accretion of external customs onto the original body of Islam had caused the oppression of women. He characterised Egyptian women as idle, uneducated, kept in a state of isolation and ignorance by their fathers and husbands. Their relationships with their husbands and families were, he said, unhealthily manipulative, and their interests shallow, divorced from the public sphere. This, claimed Amin, was ruinous not just for the women themselves but for the nation as a whole; such women, he asserted, could not raise educated, capable children, and thus Egyptian society was deprived of the strength it needed to function in the modern world.</w:t>
+                </w:r>
               </w:p>
               <w:p>
                 <w:pPr>
@@ -771,815 +1035,546 @@
                   </w:rPr>
                 </w:pPr>
               </w:p>
-              <w:p/>
               <w:p>
                 <w:pPr>
                   <w:rPr>
                     <w:lang w:val="en-CA"/>
                   </w:rPr>
                 </w:pPr>
-                <w:proofErr w:type="spellStart"/>
-                <w:r>
-                  <w:rPr>
+                <w:r>
+                  <w:rPr>
+                    <w:i/>
+                    <w:iCs/>
+                    <w:lang w:val="en-CA"/>
+                  </w:rPr>
+                  <w:t>The Liberation of Women</w:t>
+                </w:r>
+                <w:r>
+                  <w:rPr>
+                    <w:lang w:val="en-CA"/>
+                  </w:rPr>
+                  <w:t xml:space="preserve"> is the book that made </w:t>
+                </w:r>
+                <w:proofErr w:type="spellStart"/>
+                <w:r>
+                  <w:rPr>
+                    <w:lang w:val="en-CA"/>
+                  </w:rPr>
+                  <w:t>Qasim</w:t>
+                </w:r>
+                <w:proofErr w:type="spellEnd"/>
+                <w:r>
+                  <w:rPr>
+                    <w:lang w:val="en-CA"/>
+                  </w:rPr>
+                  <w:t xml:space="preserve"> Amin's reputation. It became instantly controversial on its publication in 1899, attracting excoriating reviews from some and enthusiastic welcomes from others. Amin's second book on the subject, </w:t>
+                </w:r>
+                <w:r>
+                  <w:rPr>
+                    <w:i/>
+                    <w:iCs/>
+                    <w:lang w:val="en-CA"/>
+                  </w:rPr>
+                  <w:t>al-</w:t>
+                </w:r>
+                <w:proofErr w:type="spellStart"/>
+                <w:r>
+                  <w:rPr>
+                    <w:i/>
+                    <w:iCs/>
+                    <w:lang w:val="en-CA"/>
+                  </w:rPr>
+                  <w:t>Marʾāh</w:t>
+                </w:r>
+                <w:proofErr w:type="spellEnd"/>
+                <w:r>
+                  <w:rPr>
+                    <w:i/>
+                    <w:iCs/>
+                    <w:lang w:val="en-CA"/>
+                  </w:rPr>
+                  <w:t xml:space="preserve"> al-</w:t>
+                </w:r>
+                <w:proofErr w:type="spellStart"/>
+                <w:r>
+                  <w:rPr>
+                    <w:i/>
+                    <w:iCs/>
+                    <w:lang w:val="en-CA"/>
+                  </w:rPr>
+                  <w:t>jadidah</w:t>
+                </w:r>
+                <w:proofErr w:type="spellEnd"/>
+                <w:r>
+                  <w:rPr>
+                    <w:lang w:val="en-CA"/>
+                  </w:rPr>
+                  <w:t xml:space="preserve"> (</w:t>
+                </w:r>
+                <w:r>
+                  <w:rPr>
+                    <w:i/>
+                    <w:iCs/>
+                    <w:lang w:val="en-CA"/>
+                  </w:rPr>
+                  <w:t>The New Woman</w:t>
+                </w:r>
+                <w:r>
+                  <w:rPr>
+                    <w:lang w:val="en-CA"/>
+                  </w:rPr>
+                  <w:t xml:space="preserve">), followed a year later, responding to criticisms of </w:t>
+                </w:r>
+                <w:r>
+                  <w:rPr>
+                    <w:i/>
+                    <w:iCs/>
+                    <w:lang w:val="en-CA"/>
+                  </w:rPr>
+                  <w:t>The Liberation of Women</w:t>
+                </w:r>
+                <w:r>
+                  <w:rPr>
+                    <w:lang w:val="en-CA"/>
+                  </w:rPr>
+                  <w:t xml:space="preserve"> by adding more liberal, Westernised arguments to the earlier book's reliance on ideas from the Islamic reformers like </w:t>
+                </w:r>
+                <w:proofErr w:type="spellStart"/>
+                <w:r>
+                  <w:rPr>
+                    <w:lang w:val="en-CA"/>
+                  </w:rPr>
+                  <w:t>Abduh</w:t>
+                </w:r>
+                <w:proofErr w:type="spellEnd"/>
+                <w:r>
+                  <w:rPr>
+                    <w:lang w:val="en-CA"/>
+                  </w:rPr>
+                  <w:t>. Both books draw on Arabic and European intellectual traditions; as well as religious references, Charles Darwin and John Stuart Mill are often mentioned as influences.</w:t>
+                </w:r>
+              </w:p>
+              <w:p>
+                <w:pPr>
+                  <w:rPr>
+                    <w:lang w:val="en-CA"/>
+                  </w:rPr>
+                </w:pPr>
+              </w:p>
+              <w:p>
+                <w:pPr>
+                  <w:rPr>
+                    <w:lang w:val="en-CA"/>
+                  </w:rPr>
+                </w:pPr>
+                <w:r>
+                  <w:rPr>
+                    <w:lang w:val="en-CA"/>
+                  </w:rPr>
+                  <w:t xml:space="preserve">The conventional view of </w:t>
+                </w:r>
+                <w:proofErr w:type="spellStart"/>
+                <w:r>
+                  <w:rPr>
+                    <w:lang w:val="en-CA"/>
+                  </w:rPr>
+                  <w:t>Qasim</w:t>
+                </w:r>
+                <w:proofErr w:type="spellEnd"/>
+                <w:r>
+                  <w:rPr>
+                    <w:lang w:val="en-CA"/>
+                  </w:rPr>
+                  <w:t xml:space="preserve"> Amin and his writings on women is that they make him the 'first Arab feminist', a founder of the notion of women's liberation within Islam. In this role he has appeared on Egyptian postage stamps, been hailed as a hero in books and blogs, and claimed as their own by various political strands within Egypt. Dissenting voices have, however, been raised by scholars such as Leila Ahmed and Lila Abu-</w:t>
+                </w:r>
+                <w:proofErr w:type="spellStart"/>
+                <w:r>
+                  <w:rPr>
+                    <w:lang w:val="en-CA"/>
+                  </w:rPr>
+                  <w:t>Lughod</w:t>
+                </w:r>
+                <w:proofErr w:type="spellEnd"/>
+                <w:r>
+                  <w:rPr>
+                    <w:lang w:val="en-CA"/>
+                  </w:rPr>
+                  <w:t xml:space="preserve">. Some argue that Amin's elite position gave him a narrow and inaccurate view of the lives of Egyptian women (and men). The cosseted, isolated existences he described could only, by definition, be afforded by the rich. Amongst the urban and rural poor, women worked and had no option but to come and go in the public sphere. Indeed, scholars such as Beth Baron and Marilyn Booth argue that </w:t>
+                </w:r>
+                <w:proofErr w:type="spellStart"/>
+                <w:r>
+                  <w:rPr>
+                    <w:lang w:val="en-CA"/>
+                  </w:rPr>
+                  <w:t>Qasim</w:t>
+                </w:r>
+                <w:proofErr w:type="spellEnd"/>
+                <w:r>
+                  <w:rPr>
+                    <w:lang w:val="en-CA"/>
+                  </w:rPr>
+                  <w:t xml:space="preserve"> Amin only attracted so much attention precisely </w:t>
+                </w:r>
+                <w:r>
+                  <w:rPr>
+                    <w:i/>
+                    <w:iCs/>
+                    <w:lang w:val="en-CA"/>
+                  </w:rPr>
+                  <w:t>because</w:t>
+                </w:r>
+                <w:r>
+                  <w:rPr>
+                    <w:lang w:val="en-CA"/>
+                  </w:rPr>
+                  <w:t xml:space="preserve"> he was a man, and Egyptian </w:t>
+                </w:r>
+                <w:r>
+                  <w:rPr>
+                    <w:i/>
+                    <w:iCs/>
+                    <w:lang w:val="en-CA"/>
+                  </w:rPr>
+                  <w:t>women</w:t>
+                </w:r>
+                <w:r>
+                  <w:rPr>
+                    <w:lang w:val="en-CA"/>
+                  </w:rPr>
+                  <w:t xml:space="preserve"> writers had argued similar points before and concurrently with the publication of </w:t>
+                </w:r>
+                <w:r>
+                  <w:rPr>
+                    <w:i/>
+                    <w:iCs/>
+                    <w:lang w:val="en-CA"/>
+                  </w:rPr>
+                  <w:t>The Liberation of Women</w:t>
+                </w:r>
+                <w:r>
+                  <w:rPr>
+                    <w:lang w:val="en-CA"/>
+                  </w:rPr>
+                  <w:t xml:space="preserve"> and </w:t>
+                </w:r>
+                <w:r>
+                  <w:rPr>
+                    <w:i/>
+                    <w:iCs/>
+                    <w:lang w:val="en-CA"/>
+                  </w:rPr>
+                  <w:t>The New Woman</w:t>
+                </w:r>
+                <w:r>
+                  <w:rPr>
+                    <w:lang w:val="en-CA"/>
+                  </w:rPr>
+                  <w:t>. Titles such as 'the first Arab feminist' and 'the father of Egyptian feminism' obscure potentially obscure, therefore the significant role that women writers and women's publications had to play in changing gender norms</w:t>
+                </w:r>
+              </w:p>
+              <w:p>
+                <w:pPr>
+                  <w:rPr>
+                    <w:lang w:val="en-CA"/>
+                  </w:rPr>
+                </w:pPr>
+              </w:p>
+              <w:p>
+                <w:pPr>
+                  <w:rPr>
+                    <w:lang w:val="en-CA"/>
+                  </w:rPr>
+                </w:pPr>
+                <w:r>
+                  <w:rPr>
+                    <w:lang w:val="en-CA"/>
+                  </w:rPr>
+                  <w:t>Leila Ahmed has argued strongly that Amin's views of Egyptian culture and religion came not from an internal, indigenous critique but from European colonial influences. Ahmed suggests, for instance, that Amin's focus on the veil as a means of secluding Egyptian women is typical of European, rather than Egyptian women's, concerns, whilst Lila Abu-</w:t>
+                </w:r>
+                <w:proofErr w:type="spellStart"/>
+                <w:r>
+                  <w:rPr>
+                    <w:lang w:val="en-CA"/>
+                  </w:rPr>
+                  <w:t>Lughod</w:t>
+                </w:r>
+                <w:proofErr w:type="spellEnd"/>
+                <w:r>
+                  <w:rPr>
+                    <w:lang w:val="en-CA"/>
+                  </w:rPr>
+                  <w:t xml:space="preserve"> points to his uncritical praise for the nuclear family, also a potential site of women's oppression. A closer reading of Amin's writing, Abu-</w:t>
+                </w:r>
+                <w:proofErr w:type="spellStart"/>
+                <w:r>
+                  <w:rPr>
+                    <w:lang w:val="en-CA"/>
+                  </w:rPr>
+                  <w:t>Lughod</w:t>
+                </w:r>
+                <w:proofErr w:type="spellEnd"/>
+                <w:r>
+                  <w:rPr>
+                    <w:lang w:val="en-CA"/>
+                  </w:rPr>
+                  <w:t xml:space="preserve"> has suggested, shows that he was not a 'feminist' in the sense of being motivated by support for women themselves. With his social Darwinist ideas about 'backward' and 'developed' societies, Amin was using the position of women as a marker for his notion of progress in Egyptian society.</w:t>
+                </w:r>
+              </w:p>
+              <w:p>
+                <w:pPr>
+                  <w:rPr>
+                    <w:lang w:val="en-CA"/>
+                  </w:rPr>
+                </w:pPr>
+              </w:p>
+              <w:p>
+                <w:pPr>
+                  <w:pStyle w:val="Heading1"/>
+                  <w:rPr>
+                    <w:lang w:val="en-CA"/>
+                  </w:rPr>
+                </w:pPr>
+                <w:r>
+                  <w:rPr>
+                    <w:lang w:val="en-CA"/>
+                  </w:rPr>
+                  <w:t>Selected Works</w:t>
+                </w:r>
+              </w:p>
+              <w:p>
+                <w:pPr>
+                  <w:rPr>
+                    <w:lang w:val="en-CA"/>
+                  </w:rPr>
+                </w:pPr>
+                <w:proofErr w:type="spellStart"/>
+                <w:r>
+                  <w:rPr>
+                    <w:i/>
+                    <w:iCs/>
+                    <w:lang w:val="en-CA"/>
+                  </w:rPr>
+                  <w:t>Qasim</w:t>
+                </w:r>
+                <w:proofErr w:type="spellEnd"/>
+                <w:r>
+                  <w:rPr>
+                    <w:i/>
+                    <w:iCs/>
+                    <w:lang w:val="en-CA"/>
+                  </w:rPr>
+                  <w:t xml:space="preserve"> Amin: Complete Works</w:t>
+                </w:r>
+                <w:r>
+                  <w:rPr>
+                    <w:lang w:val="en-CA"/>
+                  </w:rPr>
+                  <w:t xml:space="preserve"> (various editions, most respected at the moment seems to be ed. M. </w:t>
+                </w:r>
+                <w:proofErr w:type="spellStart"/>
+                <w:r>
+                  <w:rPr>
+                    <w:lang w:val="en-CA"/>
+                  </w:rPr>
+                  <w:t>Imarah</w:t>
+                </w:r>
+                <w:proofErr w:type="spellEnd"/>
+                <w:r>
+                  <w:rPr>
+                    <w:lang w:val="en-CA"/>
+                  </w:rPr>
+                  <w:t>, Dar al-</w:t>
+                </w:r>
+                <w:proofErr w:type="spellStart"/>
+                <w:r>
+                  <w:rPr>
+                    <w:lang w:val="en-CA"/>
+                  </w:rPr>
+                  <w:t>Shorouq</w:t>
+                </w:r>
+                <w:proofErr w:type="spellEnd"/>
+                <w:r>
+                  <w:rPr>
+                    <w:lang w:val="en-CA"/>
+                  </w:rPr>
+                  <w:t>, 2008)</w:t>
+                </w:r>
+              </w:p>
+              <w:p>
+                <w:pPr>
+                  <w:rPr>
+                    <w:lang w:val="en-CA"/>
+                  </w:rPr>
+                </w:pPr>
+              </w:p>
+              <w:p>
+                <w:pPr>
+                  <w:rPr>
+                    <w:lang w:val="en-CA"/>
+                  </w:rPr>
+                </w:pPr>
+                <w:r>
+                  <w:rPr>
+                    <w:i/>
+                    <w:iCs/>
+                    <w:lang w:val="en-CA"/>
+                  </w:rPr>
+                  <w:t xml:space="preserve">Les </w:t>
+                </w:r>
+                <w:proofErr w:type="spellStart"/>
+                <w:r>
+                  <w:rPr>
+                    <w:i/>
+                    <w:iCs/>
+                    <w:lang w:val="en-CA"/>
+                  </w:rPr>
+                  <w:t>Egyptiens</w:t>
+                </w:r>
+                <w:proofErr w:type="spellEnd"/>
+                <w:r>
+                  <w:rPr>
+                    <w:i/>
+                    <w:iCs/>
+                    <w:lang w:val="en-CA"/>
+                  </w:rPr>
+                  <w:t xml:space="preserve">: </w:t>
+                </w:r>
+                <w:proofErr w:type="spellStart"/>
+                <w:r>
+                  <w:rPr>
+                    <w:i/>
+                    <w:iCs/>
+                    <w:lang w:val="en-CA"/>
+                  </w:rPr>
+                  <w:t>reponse</w:t>
+                </w:r>
+                <w:proofErr w:type="spellEnd"/>
+                <w:r>
+                  <w:rPr>
+                    <w:i/>
+                    <w:iCs/>
+                    <w:lang w:val="en-CA"/>
+                  </w:rPr>
+                  <w:t xml:space="preserve"> a M. le </w:t>
+                </w:r>
+                <w:proofErr w:type="spellStart"/>
+                <w:r>
+                  <w:rPr>
+                    <w:i/>
+                    <w:iCs/>
+                    <w:lang w:val="en-CA"/>
+                  </w:rPr>
+                  <w:t>duc</w:t>
+                </w:r>
+                <w:proofErr w:type="spellEnd"/>
+                <w:r>
+                  <w:rPr>
+                    <w:i/>
+                    <w:iCs/>
+                    <w:lang w:val="en-CA"/>
+                  </w:rPr>
+                  <w:t xml:space="preserve"> </w:t>
+                </w:r>
+                <w:proofErr w:type="spellStart"/>
+                <w:r>
+                  <w:rPr>
+                    <w:i/>
+                    <w:iCs/>
+                    <w:lang w:val="en-CA"/>
+                  </w:rPr>
+                  <w:t>D'Harcourt</w:t>
+                </w:r>
+                <w:proofErr w:type="spellEnd"/>
+                <w:r>
+                  <w:rPr>
+                    <w:lang w:val="en-CA"/>
+                  </w:rPr>
+                  <w:t xml:space="preserve"> (</w:t>
+                </w:r>
+                <w:r>
+                  <w:rPr>
+                    <w:i/>
+                    <w:iCs/>
+                    <w:lang w:val="en-CA"/>
+                  </w:rPr>
+                  <w:t xml:space="preserve">The Egyptians: a response to M. the </w:t>
+                </w:r>
+                <w:proofErr w:type="spellStart"/>
+                <w:r>
+                  <w:rPr>
+                    <w:i/>
+                    <w:iCs/>
+                    <w:lang w:val="en-CA"/>
+                  </w:rPr>
+                  <w:t>Duc</w:t>
+                </w:r>
+                <w:proofErr w:type="spellEnd"/>
+                <w:r>
+                  <w:rPr>
+                    <w:i/>
+                    <w:iCs/>
+                    <w:lang w:val="en-CA"/>
+                  </w:rPr>
+                  <w:t xml:space="preserve"> </w:t>
+                </w:r>
+                <w:proofErr w:type="spellStart"/>
+                <w:r>
+                  <w:rPr>
+                    <w:i/>
+                    <w:iCs/>
+                    <w:lang w:val="en-CA"/>
+                  </w:rPr>
+                  <w:t>d'Harcourt</w:t>
+                </w:r>
+                <w:proofErr w:type="spellEnd"/>
+                <w:r>
+                  <w:rPr>
+                    <w:lang w:val="en-CA"/>
+                  </w:rPr>
+                  <w:t xml:space="preserve">) Cairo: Jules </w:t>
+                </w:r>
+                <w:proofErr w:type="spellStart"/>
+                <w:r>
+                  <w:rPr>
+                    <w:lang w:val="en-CA"/>
+                  </w:rPr>
+                  <w:t>Barbier</w:t>
+                </w:r>
+                <w:proofErr w:type="spellEnd"/>
+                <w:r>
+                  <w:rPr>
+                    <w:lang w:val="en-CA"/>
+                  </w:rPr>
+                  <w:t xml:space="preserve">, </w:t>
+                </w:r>
+                <w:proofErr w:type="gramStart"/>
+                <w:r>
+                  <w:rPr>
+                    <w:lang w:val="en-CA"/>
+                  </w:rPr>
+                  <w:t>1894  (</w:t>
+                </w:r>
+                <w:proofErr w:type="gramEnd"/>
+                <w:r>
+                  <w:rPr>
+                    <w:lang w:val="en-CA"/>
+                  </w:rPr>
+                  <w:t>French)</w:t>
+                </w:r>
+              </w:p>
+              <w:p>
+                <w:pPr>
+                  <w:rPr>
+                    <w:lang w:val="en-CA"/>
+                  </w:rPr>
+                </w:pPr>
+                <w:proofErr w:type="spellStart"/>
+                <w:r>
+                  <w:rPr>
+                    <w:rFonts w:ascii="Times New Roman" w:hAnsi="Times New Roman" w:cs="Times New Roman"/>
                     <w:lang w:val="en-CA"/>
                   </w:rPr>
                   <w:lastRenderedPageBreak/>
-                  <w:t>Qasim</w:t>
-                </w:r>
-                <w:proofErr w:type="spellEnd"/>
-                <w:r>
-                  <w:rPr>
-                    <w:lang w:val="en-CA"/>
-                  </w:rPr>
-                  <w:t xml:space="preserve"> Amin's first major foray into public writing was his rebuttal of the </w:t>
-                </w:r>
-                <w:proofErr w:type="spellStart"/>
-                <w:r>
-                  <w:rPr>
-                    <w:lang w:val="en-CA"/>
-                  </w:rPr>
-                  <w:t>Duc</w:t>
-                </w:r>
-                <w:proofErr w:type="spellEnd"/>
-                <w:r>
-                  <w:rPr>
-                    <w:lang w:val="en-CA"/>
-                  </w:rPr>
-                  <w:t xml:space="preserve"> </w:t>
-                </w:r>
-                <w:proofErr w:type="spellStart"/>
-                <w:r>
-                  <w:rPr>
-                    <w:lang w:val="en-CA"/>
-                  </w:rPr>
-                  <w:t>d'Harcourt's</w:t>
-                </w:r>
-                <w:proofErr w:type="spellEnd"/>
-                <w:r>
-                  <w:rPr>
-                    <w:lang w:val="en-CA"/>
-                  </w:rPr>
-                  <w:t xml:space="preserve"> 1893 attack on Egyptian society and culture. In </w:t>
-                </w:r>
-                <w:r>
-                  <w:rPr>
-                    <w:i/>
-                    <w:iCs/>
-                    <w:lang w:val="en-CA"/>
-                  </w:rPr>
-                  <w:t xml:space="preserve">Les </w:t>
-                </w:r>
-                <w:proofErr w:type="spellStart"/>
-                <w:r>
-                  <w:rPr>
-                    <w:i/>
-                    <w:iCs/>
-                    <w:lang w:val="en-CA"/>
-                  </w:rPr>
-                  <w:t>Egyptiens</w:t>
-                </w:r>
-                <w:proofErr w:type="spellEnd"/>
-                <w:r>
-                  <w:rPr>
-                    <w:i/>
-                    <w:iCs/>
-                    <w:lang w:val="en-CA"/>
-                  </w:rPr>
-                  <w:t xml:space="preserve">: response a M. Le </w:t>
-                </w:r>
-                <w:proofErr w:type="spellStart"/>
-                <w:r>
-                  <w:rPr>
-                    <w:i/>
-                    <w:iCs/>
-                    <w:lang w:val="en-CA"/>
-                  </w:rPr>
-                  <w:t>duc</w:t>
-                </w:r>
-                <w:proofErr w:type="spellEnd"/>
-                <w:r>
-                  <w:rPr>
-                    <w:i/>
-                    <w:iCs/>
-                    <w:lang w:val="en-CA"/>
-                  </w:rPr>
-                  <w:t xml:space="preserve"> </w:t>
-                </w:r>
-                <w:proofErr w:type="spellStart"/>
-                <w:r>
-                  <w:rPr>
-                    <w:i/>
-                    <w:iCs/>
-                    <w:lang w:val="en-CA"/>
-                  </w:rPr>
-                  <w:t>d'Harcourt</w:t>
-                </w:r>
-                <w:proofErr w:type="spellEnd"/>
-                <w:r>
-                  <w:rPr>
-                    <w:lang w:val="en-CA"/>
-                  </w:rPr>
-                  <w:t xml:space="preserve"> (</w:t>
-                </w:r>
-                <w:r>
-                  <w:rPr>
-                    <w:i/>
-                    <w:iCs/>
-                    <w:lang w:val="en-CA"/>
-                  </w:rPr>
-                  <w:t xml:space="preserve">The Egyptians: </w:t>
-                </w:r>
-                <w:proofErr w:type="gramStart"/>
-                <w:r>
-                  <w:rPr>
-                    <w:i/>
-                    <w:iCs/>
-                    <w:lang w:val="en-CA"/>
-                  </w:rPr>
-                  <w:t>a</w:t>
-                </w:r>
-                <w:proofErr w:type="gramEnd"/>
-                <w:r>
-                  <w:rPr>
-                    <w:i/>
-                    <w:iCs/>
-                    <w:lang w:val="en-CA"/>
-                  </w:rPr>
-                  <w:t xml:space="preserve"> Response to M. the </w:t>
-                </w:r>
-                <w:proofErr w:type="spellStart"/>
-                <w:r>
-                  <w:rPr>
-                    <w:i/>
-                    <w:iCs/>
-                    <w:lang w:val="en-CA"/>
-                  </w:rPr>
-                  <w:t>Duc</w:t>
-                </w:r>
-                <w:proofErr w:type="spellEnd"/>
-                <w:r>
-                  <w:rPr>
-                    <w:i/>
-                    <w:iCs/>
-                    <w:lang w:val="en-CA"/>
-                  </w:rPr>
-                  <w:t xml:space="preserve"> </w:t>
-                </w:r>
-                <w:proofErr w:type="spellStart"/>
-                <w:r>
-                  <w:rPr>
-                    <w:i/>
-                    <w:iCs/>
-                    <w:lang w:val="en-CA"/>
-                  </w:rPr>
-                  <w:t>d'Harcourt</w:t>
-                </w:r>
-                <w:proofErr w:type="spellEnd"/>
-                <w:r>
-                  <w:rPr>
-                    <w:i/>
-                    <w:iCs/>
-                    <w:lang w:val="en-CA"/>
-                  </w:rPr>
-                  <w:t xml:space="preserve">, </w:t>
-                </w:r>
-                <w:r>
-                  <w:rPr>
-                    <w:lang w:val="en-CA"/>
-                  </w:rPr>
-                  <w:t xml:space="preserve">1894), Amin issued a defence of both Islam and the place of women in Egypt's culture and society. But, by 1899 his position had shifted, influenced, according to varying accounts, by </w:t>
-                </w:r>
-                <w:proofErr w:type="spellStart"/>
-                <w:r>
-                  <w:rPr>
-                    <w:lang w:val="en-CA"/>
-                  </w:rPr>
-                  <w:t>Abduh</w:t>
-                </w:r>
-                <w:proofErr w:type="spellEnd"/>
-                <w:r>
-                  <w:rPr>
-                    <w:lang w:val="en-CA"/>
-                  </w:rPr>
-                  <w:t xml:space="preserve"> or by the literary hostess Princess </w:t>
-                </w:r>
-                <w:proofErr w:type="spellStart"/>
-                <w:r>
-                  <w:rPr>
-                    <w:lang w:val="en-CA"/>
-                  </w:rPr>
-                  <w:t>Nazli</w:t>
-                </w:r>
-                <w:proofErr w:type="spellEnd"/>
-                <w:r>
-                  <w:rPr>
-                    <w:lang w:val="en-CA"/>
-                  </w:rPr>
-                  <w:t xml:space="preserve">. In </w:t>
-                </w:r>
-                <w:proofErr w:type="spellStart"/>
-                <w:r>
-                  <w:rPr>
-                    <w:i/>
-                    <w:iCs/>
-                    <w:lang w:val="en-CA"/>
-                  </w:rPr>
-                  <w:t>Tahrir</w:t>
-                </w:r>
-                <w:proofErr w:type="spellEnd"/>
-                <w:r>
-                  <w:rPr>
-                    <w:i/>
-                    <w:iCs/>
-                    <w:lang w:val="en-CA"/>
-                  </w:rPr>
-                  <w:t xml:space="preserve"> al-</w:t>
-                </w:r>
-                <w:proofErr w:type="spellStart"/>
-                <w:r>
-                  <w:rPr>
-                    <w:i/>
-                    <w:iCs/>
-                    <w:lang w:val="en-CA"/>
-                  </w:rPr>
-                  <w:t>Marʾāh</w:t>
-                </w:r>
-                <w:proofErr w:type="spellEnd"/>
-                <w:r>
-                  <w:rPr>
-                    <w:i/>
-                    <w:iCs/>
-                    <w:lang w:val="en-CA"/>
-                  </w:rPr>
-                  <w:t xml:space="preserve"> </w:t>
-                </w:r>
-                <w:r>
-                  <w:rPr>
-                    <w:lang w:val="en-CA"/>
-                  </w:rPr>
-                  <w:t>(</w:t>
-                </w:r>
-                <w:r>
-                  <w:rPr>
-                    <w:i/>
-                    <w:iCs/>
-                    <w:lang w:val="en-CA"/>
-                  </w:rPr>
-                  <w:t>The Liberation of Women</w:t>
-                </w:r>
-                <w:r>
-                  <w:rPr>
-                    <w:lang w:val="en-CA"/>
-                  </w:rPr>
-                  <w:t>), Amin instead followed an Islamic reformist line, arguing that the accretion of external customs onto the original body of Islam had caused the oppression of women. He characterised Egyptian women as idle, uneducated, kept in a state of isolation and ignorance by their fathers and husbands. Their relationships with their husbands and families were, he said, unhealthily manipulative, and their interests shallow, divorced from the public sphere. This, claimed Amin, was ruinous not just for the women themselves but for the nation as a whole; such women, he asserted, could not raise educated, capable children, and thus Egyptian society was deprived of the strength it needed to function in the modern world.</w:t>
-                </w:r>
-              </w:p>
-              <w:p>
-                <w:pPr>
-                  <w:rPr>
-                    <w:lang w:val="en-CA"/>
-                  </w:rPr>
-                </w:pPr>
-              </w:p>
-              <w:p>
-                <w:pPr>
-                  <w:rPr>
-                    <w:lang w:val="en-CA"/>
-                  </w:rPr>
-                </w:pPr>
-                <w:r>
-                  <w:rPr>
-                    <w:i/>
-                    <w:iCs/>
-                    <w:lang w:val="en-CA"/>
-                  </w:rPr>
-                  <w:t>The Liberation of Women</w:t>
-                </w:r>
-                <w:r>
-                  <w:rPr>
-                    <w:lang w:val="en-CA"/>
-                  </w:rPr>
-                  <w:t xml:space="preserve"> is the book that made </w:t>
-                </w:r>
-                <w:proofErr w:type="spellStart"/>
-                <w:r>
-                  <w:rPr>
-                    <w:lang w:val="en-CA"/>
-                  </w:rPr>
-                  <w:t>Qasim</w:t>
-                </w:r>
-                <w:proofErr w:type="spellEnd"/>
-                <w:r>
-                  <w:rPr>
-                    <w:lang w:val="en-CA"/>
-                  </w:rPr>
-                  <w:t xml:space="preserve"> Amin's reputation. It became instantly controversial on its publication in 1899, attracting excoriating reviews from some and enthusiastic welcomes from others. Amin's second book on the subject, </w:t>
-                </w:r>
-                <w:r>
-                  <w:rPr>
-                    <w:i/>
-                    <w:iCs/>
-                    <w:lang w:val="en-CA"/>
-                  </w:rPr>
-                  <w:t>al-</w:t>
-                </w:r>
-                <w:proofErr w:type="spellStart"/>
-                <w:r>
-                  <w:rPr>
-                    <w:i/>
-                    <w:iCs/>
-                    <w:lang w:val="en-CA"/>
-                  </w:rPr>
-                  <w:t>Marʾāh</w:t>
-                </w:r>
-                <w:proofErr w:type="spellEnd"/>
-                <w:r>
-                  <w:rPr>
-                    <w:i/>
-                    <w:iCs/>
-                    <w:lang w:val="en-CA"/>
-                  </w:rPr>
-                  <w:t xml:space="preserve"> al-</w:t>
-                </w:r>
-                <w:proofErr w:type="spellStart"/>
-                <w:r>
-                  <w:rPr>
-                    <w:i/>
-                    <w:iCs/>
-                    <w:lang w:val="en-CA"/>
-                  </w:rPr>
-                  <w:t>jadidah</w:t>
-                </w:r>
-                <w:proofErr w:type="spellEnd"/>
-                <w:r>
-                  <w:rPr>
-                    <w:lang w:val="en-CA"/>
-                  </w:rPr>
-                  <w:t xml:space="preserve"> (</w:t>
-                </w:r>
-                <w:r>
-                  <w:rPr>
-                    <w:i/>
-                    <w:iCs/>
-                    <w:lang w:val="en-CA"/>
-                  </w:rPr>
-                  <w:t>The New Woman</w:t>
-                </w:r>
-                <w:r>
-                  <w:rPr>
-                    <w:lang w:val="en-CA"/>
-                  </w:rPr>
-                  <w:t xml:space="preserve">), followed a year later, responding to criticisms of </w:t>
-                </w:r>
-                <w:r>
-                  <w:rPr>
-                    <w:i/>
-                    <w:iCs/>
-                    <w:lang w:val="en-CA"/>
-                  </w:rPr>
-                  <w:t>The Liberation of Women</w:t>
-                </w:r>
-                <w:r>
-                  <w:rPr>
-                    <w:lang w:val="en-CA"/>
-                  </w:rPr>
-                  <w:t xml:space="preserve"> by adding more liberal, Westernised arguments to the earlier book's reliance on ideas from the Islamic reformers like </w:t>
-                </w:r>
-                <w:proofErr w:type="spellStart"/>
-                <w:r>
-                  <w:rPr>
-                    <w:lang w:val="en-CA"/>
-                  </w:rPr>
-                  <w:t>Abduh</w:t>
-                </w:r>
-                <w:proofErr w:type="spellEnd"/>
-                <w:r>
-                  <w:rPr>
-                    <w:lang w:val="en-CA"/>
-                  </w:rPr>
-                  <w:t>. Both books draw on Arabic and European intellectual traditions; as well as religious references, Charles Darwin and John Stuart Mill are often mentioned as influences.</w:t>
-                </w:r>
-              </w:p>
-              <w:p>
-                <w:pPr>
-                  <w:rPr>
-                    <w:lang w:val="en-CA"/>
-                  </w:rPr>
-                </w:pPr>
-              </w:p>
-              <w:p>
-                <w:pPr>
-                  <w:rPr>
-                    <w:lang w:val="en-CA"/>
-                  </w:rPr>
-                </w:pPr>
-                <w:r>
-                  <w:rPr>
-                    <w:lang w:val="en-CA"/>
-                  </w:rPr>
-                  <w:t xml:space="preserve">The conventional view of </w:t>
-                </w:r>
-                <w:proofErr w:type="spellStart"/>
-                <w:r>
-                  <w:rPr>
-                    <w:lang w:val="en-CA"/>
-                  </w:rPr>
-                  <w:t>Qasim</w:t>
-                </w:r>
-                <w:proofErr w:type="spellEnd"/>
-                <w:r>
-                  <w:rPr>
-                    <w:lang w:val="en-CA"/>
-                  </w:rPr>
-                  <w:t xml:space="preserve"> Amin and his writings on women is that they make him the 'first Arab feminist', a founder of the notion of women's liberation within Islam. In this role he has appeared on Egyptian postage stamps, been hailed as a hero in books and blogs, and claimed as their own by various political strands within Egypt. Dissenting voices have, however, been raised by scholars such as Leila Ahmed and Lila Abu-</w:t>
-                </w:r>
-                <w:proofErr w:type="spellStart"/>
-                <w:r>
-                  <w:rPr>
-                    <w:lang w:val="en-CA"/>
-                  </w:rPr>
-                  <w:t>Lughod</w:t>
-                </w:r>
-                <w:proofErr w:type="spellEnd"/>
-                <w:r>
-                  <w:rPr>
-                    <w:lang w:val="en-CA"/>
-                  </w:rPr>
-                  <w:t xml:space="preserve">. Some argue that Amin's elite position gave him a narrow and inaccurate view of the lives of Egyptian women (and men). The cosseted, isolated existences he described could only, by definition, be afforded by the rich. Amongst the urban and rural poor, women worked and had no option but to come and go in the public sphere. Indeed, scholars such as Beth Baron and Marilyn Booth argue that </w:t>
-                </w:r>
-                <w:proofErr w:type="spellStart"/>
-                <w:r>
-                  <w:rPr>
-                    <w:lang w:val="en-CA"/>
-                  </w:rPr>
-                  <w:t>Qasim</w:t>
-                </w:r>
-                <w:proofErr w:type="spellEnd"/>
-                <w:r>
-                  <w:rPr>
-                    <w:lang w:val="en-CA"/>
-                  </w:rPr>
-                  <w:t xml:space="preserve"> Amin only attracted so much attention precisely </w:t>
-                </w:r>
-                <w:r>
-                  <w:rPr>
-                    <w:i/>
-                    <w:iCs/>
-                    <w:lang w:val="en-CA"/>
-                  </w:rPr>
-                  <w:t>because</w:t>
-                </w:r>
-                <w:r>
-                  <w:rPr>
-                    <w:lang w:val="en-CA"/>
-                  </w:rPr>
-                  <w:t xml:space="preserve"> he was a man, and Egyptian </w:t>
-                </w:r>
-                <w:r>
-                  <w:rPr>
-                    <w:i/>
-                    <w:iCs/>
-                    <w:lang w:val="en-CA"/>
-                  </w:rPr>
-                  <w:t>women</w:t>
-                </w:r>
-                <w:r>
-                  <w:rPr>
-                    <w:lang w:val="en-CA"/>
-                  </w:rPr>
-                  <w:t xml:space="preserve"> writers had argued similar points before and concurrently with the publication of </w:t>
-                </w:r>
-                <w:r>
-                  <w:rPr>
-                    <w:i/>
-                    <w:iCs/>
-                    <w:lang w:val="en-CA"/>
-                  </w:rPr>
-                  <w:t>The Liberation of Women</w:t>
-                </w:r>
-                <w:r>
-                  <w:rPr>
-                    <w:lang w:val="en-CA"/>
-                  </w:rPr>
-                  <w:t xml:space="preserve"> and </w:t>
-                </w:r>
-                <w:r>
-                  <w:rPr>
-                    <w:i/>
-                    <w:iCs/>
-                    <w:lang w:val="en-CA"/>
-                  </w:rPr>
-                  <w:t>The New Woman</w:t>
-                </w:r>
-                <w:r>
-                  <w:rPr>
-                    <w:lang w:val="en-CA"/>
-                  </w:rPr>
-                  <w:t>. Titles such as 'the first Arab feminist' and 'the father of Egyptian feminism' obscure potentially obscure, therefore the significant role that women writers and women's publications had to play in changing gender norms</w:t>
-                </w:r>
-              </w:p>
-              <w:p>
-                <w:pPr>
-                  <w:rPr>
-                    <w:lang w:val="en-CA"/>
-                  </w:rPr>
-                </w:pPr>
-              </w:p>
-              <w:p>
-                <w:pPr>
-                  <w:rPr>
-                    <w:lang w:val="en-CA"/>
-                  </w:rPr>
-                </w:pPr>
-                <w:r>
-                  <w:rPr>
-                    <w:lang w:val="en-CA"/>
-                  </w:rPr>
-                  <w:t>Leila Ahmed has argued strongly that Amin's views of Egyptian culture and religion came not from an internal, indigenous critique but from European colonial influences. Ahmed suggests, for instance, that Amin's focus on the veil as a means of secluding Egyptian women is typical of European, rather than Egyptian women's, concerns, whilst Lila Abu-</w:t>
-                </w:r>
-                <w:proofErr w:type="spellStart"/>
-                <w:r>
-                  <w:rPr>
-                    <w:lang w:val="en-CA"/>
-                  </w:rPr>
-                  <w:t>Lughod</w:t>
-                </w:r>
-                <w:proofErr w:type="spellEnd"/>
-                <w:r>
-                  <w:rPr>
-                    <w:lang w:val="en-CA"/>
-                  </w:rPr>
-                  <w:t xml:space="preserve"> points to his uncritical praise for the nuclear family, also a potential site of women's oppression. A closer reading of Amin's writing, Abu-</w:t>
-                </w:r>
-                <w:proofErr w:type="spellStart"/>
-                <w:r>
-                  <w:rPr>
-                    <w:lang w:val="en-CA"/>
-                  </w:rPr>
-                  <w:t>Lughod</w:t>
-                </w:r>
-                <w:proofErr w:type="spellEnd"/>
-                <w:r>
-                  <w:rPr>
-                    <w:lang w:val="en-CA"/>
-                  </w:rPr>
-                  <w:t xml:space="preserve"> has suggested, shows that he was not a 'feminist' in the sense of being motivated by support for women themselves. With his social Darwinist ideas about 'backward' and 'developed' societies, Amin was using the position of women as a marker for his notion of progress in Egyptian society.</w:t>
-                </w:r>
-              </w:p>
-              <w:p>
-                <w:pPr>
-                  <w:rPr>
-                    <w:lang w:val="en-CA"/>
-                  </w:rPr>
-                </w:pPr>
-              </w:p>
-              <w:p>
-                <w:pPr>
-                  <w:rPr>
-                    <w:lang w:val="en-CA"/>
-                  </w:rPr>
-                </w:pPr>
-              </w:p>
-              <w:p>
-                <w:pPr>
-                  <w:rPr>
-                    <w:lang w:val="en-CA"/>
-                  </w:rPr>
-                </w:pPr>
-                <w:proofErr w:type="spellStart"/>
-                <w:r>
-                  <w:rPr>
-                    <w:i/>
-                    <w:iCs/>
-                    <w:lang w:val="en-CA"/>
-                  </w:rPr>
-                  <w:t>Qasim</w:t>
-                </w:r>
-                <w:proofErr w:type="spellEnd"/>
-                <w:r>
-                  <w:rPr>
-                    <w:i/>
-                    <w:iCs/>
-                    <w:lang w:val="en-CA"/>
-                  </w:rPr>
-                  <w:t xml:space="preserve"> Amin: Complete Works</w:t>
-                </w:r>
-                <w:r>
-                  <w:rPr>
-                    <w:lang w:val="en-CA"/>
-                  </w:rPr>
-                  <w:t xml:space="preserve"> (various editions, most respected at the moment seems to be ed. M. </w:t>
-                </w:r>
-                <w:proofErr w:type="spellStart"/>
-                <w:r>
-                  <w:rPr>
-                    <w:lang w:val="en-CA"/>
-                  </w:rPr>
-                  <w:t>Imarah</w:t>
-                </w:r>
-                <w:proofErr w:type="spellEnd"/>
-                <w:r>
-                  <w:rPr>
-                    <w:lang w:val="en-CA"/>
-                  </w:rPr>
-                  <w:t>, Dar al-</w:t>
-                </w:r>
-                <w:proofErr w:type="spellStart"/>
-                <w:r>
-                  <w:rPr>
-                    <w:lang w:val="en-CA"/>
-                  </w:rPr>
-                  <w:t>Shorouq</w:t>
-                </w:r>
-                <w:proofErr w:type="spellEnd"/>
-                <w:r>
-                  <w:rPr>
-                    <w:lang w:val="en-CA"/>
-                  </w:rPr>
-                  <w:t>, 2008)</w:t>
-                </w:r>
-              </w:p>
-              <w:p>
-                <w:pPr>
-                  <w:rPr>
-                    <w:lang w:val="en-CA"/>
-                  </w:rPr>
-                </w:pPr>
-              </w:p>
-              <w:p>
-                <w:pPr>
-                  <w:rPr>
-                    <w:lang w:val="en-CA"/>
-                  </w:rPr>
-                </w:pPr>
-                <w:r>
-                  <w:rPr>
-                    <w:i/>
-                    <w:iCs/>
-                    <w:lang w:val="en-CA"/>
-                  </w:rPr>
-                  <w:t xml:space="preserve">Les </w:t>
-                </w:r>
-                <w:proofErr w:type="spellStart"/>
-                <w:r>
-                  <w:rPr>
-                    <w:i/>
-                    <w:iCs/>
-                    <w:lang w:val="en-CA"/>
-                  </w:rPr>
-                  <w:t>Egyptiens</w:t>
-                </w:r>
-                <w:proofErr w:type="spellEnd"/>
-                <w:r>
-                  <w:rPr>
-                    <w:i/>
-                    <w:iCs/>
-                    <w:lang w:val="en-CA"/>
-                  </w:rPr>
-                  <w:t xml:space="preserve">: </w:t>
-                </w:r>
-                <w:proofErr w:type="spellStart"/>
-                <w:r>
-                  <w:rPr>
-                    <w:i/>
-                    <w:iCs/>
-                    <w:lang w:val="en-CA"/>
-                  </w:rPr>
-                  <w:t>reponse</w:t>
-                </w:r>
-                <w:proofErr w:type="spellEnd"/>
-                <w:r>
-                  <w:rPr>
-                    <w:i/>
-                    <w:iCs/>
-                    <w:lang w:val="en-CA"/>
-                  </w:rPr>
-                  <w:t xml:space="preserve"> a M. le </w:t>
-                </w:r>
-                <w:proofErr w:type="spellStart"/>
-                <w:r>
-                  <w:rPr>
-                    <w:i/>
-                    <w:iCs/>
-                    <w:lang w:val="en-CA"/>
-                  </w:rPr>
-                  <w:t>duc</w:t>
-                </w:r>
-                <w:proofErr w:type="spellEnd"/>
-                <w:r>
-                  <w:rPr>
-                    <w:i/>
-                    <w:iCs/>
-                    <w:lang w:val="en-CA"/>
-                  </w:rPr>
-                  <w:t xml:space="preserve"> </w:t>
-                </w:r>
-                <w:proofErr w:type="spellStart"/>
-                <w:r>
-                  <w:rPr>
-                    <w:i/>
-                    <w:iCs/>
-                    <w:lang w:val="en-CA"/>
-                  </w:rPr>
-                  <w:t>D'Harcourt</w:t>
-                </w:r>
-                <w:proofErr w:type="spellEnd"/>
-                <w:r>
-                  <w:rPr>
-                    <w:lang w:val="en-CA"/>
-                  </w:rPr>
-                  <w:t xml:space="preserve"> (</w:t>
-                </w:r>
-                <w:r>
-                  <w:rPr>
-                    <w:i/>
-                    <w:iCs/>
-                    <w:lang w:val="en-CA"/>
-                  </w:rPr>
-                  <w:t xml:space="preserve">The Egyptians: a response to M. the </w:t>
-                </w:r>
-                <w:proofErr w:type="spellStart"/>
-                <w:r>
-                  <w:rPr>
-                    <w:i/>
-                    <w:iCs/>
-                    <w:lang w:val="en-CA"/>
-                  </w:rPr>
-                  <w:t>Duc</w:t>
-                </w:r>
-                <w:proofErr w:type="spellEnd"/>
-                <w:r>
-                  <w:rPr>
-                    <w:i/>
-                    <w:iCs/>
-                    <w:lang w:val="en-CA"/>
-                  </w:rPr>
-                  <w:t xml:space="preserve"> </w:t>
-                </w:r>
-                <w:proofErr w:type="spellStart"/>
-                <w:r>
-                  <w:rPr>
-                    <w:i/>
-                    <w:iCs/>
-                    <w:lang w:val="en-CA"/>
-                  </w:rPr>
-                  <w:t>d'Harcourt</w:t>
-                </w:r>
-                <w:proofErr w:type="spellEnd"/>
-                <w:r>
-                  <w:rPr>
-                    <w:lang w:val="en-CA"/>
-                  </w:rPr>
-                  <w:t xml:space="preserve">) </w:t>
-                </w:r>
-                <w:r>
-                  <w:rPr>
-                    <w:lang w:val="en-CA"/>
-                  </w:rPr>
-                  <w:lastRenderedPageBreak/>
-                  <w:t xml:space="preserve">Cairo: Jules </w:t>
-                </w:r>
-                <w:proofErr w:type="spellStart"/>
-                <w:r>
-                  <w:rPr>
-                    <w:lang w:val="en-CA"/>
-                  </w:rPr>
-                  <w:t>Barbier</w:t>
-                </w:r>
-                <w:proofErr w:type="spellEnd"/>
-                <w:r>
-                  <w:rPr>
-                    <w:lang w:val="en-CA"/>
-                  </w:rPr>
-                  <w:t xml:space="preserve">, </w:t>
-                </w:r>
-                <w:proofErr w:type="gramStart"/>
-                <w:r>
-                  <w:rPr>
-                    <w:lang w:val="en-CA"/>
-                  </w:rPr>
-                  <w:t>1894  (</w:t>
-                </w:r>
-                <w:proofErr w:type="gramEnd"/>
-                <w:r>
-                  <w:rPr>
-                    <w:lang w:val="en-CA"/>
-                  </w:rPr>
-                  <w:t>French)</w:t>
-                </w:r>
-              </w:p>
-              <w:p>
-                <w:pPr>
-                  <w:rPr>
-                    <w:lang w:val="en-CA"/>
-                  </w:rPr>
-                </w:pPr>
-                <w:proofErr w:type="spellStart"/>
-                <w:r>
-                  <w:rPr>
-                    <w:rFonts w:ascii="Times New Roman" w:hAnsi="Times New Roman" w:cs="Times New Roman"/>
-                    <w:lang w:val="en-CA"/>
-                  </w:rPr>
                   <w:t>تحرير</w:t>
                 </w:r>
                 <w:proofErr w:type="spellEnd"/>
@@ -2191,7 +2186,6 @@
                 <w:pPr>
                   <w:keepNext/>
                 </w:pPr>
-                <w:proofErr w:type="gramStart"/>
                 <w:r>
                   <w:rPr>
                     <w:lang w:val="en-CA"/>
@@ -2199,25 +2193,50 @@
                   <w:t>File:</w:t>
                 </w:r>
                 <w:r>
+                  <w:rPr>
+                    <w:lang w:val="en-CA"/>
+                  </w:rPr>
+                  <w:t xml:space="preserve"> </w:t>
+                </w:r>
+                <w:r>
                   <w:t>TahriralMarah.png</w:t>
                 </w:r>
-                <w:proofErr w:type="gramEnd"/>
               </w:p>
               <w:p>
                 <w:pPr>
                   <w:pStyle w:val="Caption"/>
+                  <w:spacing w:after="0"/>
                 </w:pPr>
                 <w:r>
                   <w:t xml:space="preserve">Figure </w:t>
                 </w:r>
-                <w:fldSimple w:instr=" SEQ Figure \* ARABIC ">
-                  <w:r>
-                    <w:rPr>
-                      <w:noProof/>
-                    </w:rPr>
-                    <w:t>1</w:t>
-                  </w:r>
-                </w:fldSimple>
+                <w:r>
+                  <w:fldChar w:fldCharType="begin"/>
+                </w:r>
+                <w:r>
+                  <w:instrText xml:space="preserve"> SEQ Figure \* ARABIC </w:instrText>
+                </w:r>
+                <w:r>
+                  <w:fldChar w:fldCharType="separate"/>
+                </w:r>
+                <w:r>
+                  <w:rPr>
+                    <w:noProof/>
+                  </w:rPr>
+                  <w:t>1</w:t>
+                </w:r>
+                <w:r>
+                  <w:rPr>
+                    <w:noProof/>
+                  </w:rPr>
+                  <w:fldChar w:fldCharType="end"/>
+                </w:r>
+                <w:r>
+                  <w:rPr>
+                    <w:noProof/>
+                  </w:rPr>
+                  <w:t xml:space="preserve">. </w:t>
+                </w:r>
                 <w:r>
                   <w:t xml:space="preserve">Cover of the current English edition of </w:t>
                 </w:r>
@@ -2285,6 +2304,90 @@
               </w:p>
               <w:p>
                 <w:pPr>
+                  <w:keepNext/>
+                  <w:rPr>
+                    <w:lang w:val="en-CA"/>
+                  </w:rPr>
+                </w:pPr>
+                <w:r>
+                  <w:rPr>
+                    <w:lang w:val="en-CA"/>
+                  </w:rPr>
+                  <w:t>File:</w:t>
+                </w:r>
+                <w:r>
+                  <w:rPr>
+                    <w:lang w:val="en-CA"/>
+                  </w:rPr>
+                  <w:t xml:space="preserve"> </w:t>
+                </w:r>
+                <w:r>
+                  <w:rPr>
+                    <w:lang w:val="en-CA"/>
+                  </w:rPr>
+                  <w:t>QasimAmin_stamp.png</w:t>
+                </w:r>
+              </w:p>
+              <w:p>
+                <w:pPr>
+                  <w:pStyle w:val="Caption"/>
+                  <w:spacing w:after="0"/>
+                </w:pPr>
+                <w:r>
+                  <w:t xml:space="preserve">Figure </w:t>
+                </w:r>
+                <w:r>
+                  <w:fldChar w:fldCharType="begin"/>
+                </w:r>
+                <w:r>
+                  <w:instrText xml:space="preserve"> SEQ Figure \* ARABIC </w:instrText>
+                </w:r>
+                <w:r>
+                  <w:fldChar w:fldCharType="separate"/>
+                </w:r>
+                <w:r>
+                  <w:rPr>
+                    <w:noProof/>
+                  </w:rPr>
+                  <w:t>2</w:t>
+                </w:r>
+                <w:r>
+                  <w:rPr>
+                    <w:noProof/>
+                  </w:rPr>
+                  <w:fldChar w:fldCharType="end"/>
+                </w:r>
+                <w:r>
+                  <w:rPr>
+                    <w:noProof/>
+                  </w:rPr>
+                  <w:t xml:space="preserve">. </w:t>
+                </w:r>
+                <w:r>
+                  <w:t xml:space="preserve">1958 Egypt-United Arab Republic stamp on 50th anniversary of </w:t>
+                </w:r>
+                <w:proofErr w:type="spellStart"/>
+                <w:r>
+                  <w:t>Qasim</w:t>
+                </w:r>
+                <w:proofErr w:type="spellEnd"/>
+                <w:r>
+                  <w:t xml:space="preserve"> Amin's death</w:t>
+                </w:r>
+              </w:p>
+              <w:p>
+                <w:r>
+                  <w:rPr>
+                    <w:lang w:val="en-CA"/>
+                  </w:rPr>
+                  <w:t xml:space="preserve">Source: </w:t>
+                </w:r>
+                <w:r>
+                  <w:t>http://colnect.com/en/stamps/stamp/180420-Qasim_Amin-50th_Death_Anniversary_of_Qasim_Amin-Egypt</w:t>
+                </w:r>
+              </w:p>
+              <w:p>
+                <w:pPr>
                   <w:rPr>
                     <w:lang w:val="en-CA"/>
                   </w:rPr>
@@ -2297,34 +2400,62 @@
                     <w:lang w:val="en-CA"/>
                   </w:rPr>
                 </w:pPr>
-                <w:proofErr w:type="spellStart"/>
-                <w:proofErr w:type="gramStart"/>
-                <w:r>
-                  <w:rPr>
-                    <w:lang w:val="en-CA"/>
-                  </w:rPr>
-                  <w:t>File:QasimAmin_stamp.png</w:t>
-                </w:r>
-                <w:proofErr w:type="spellEnd"/>
-                <w:proofErr w:type="gramEnd"/>
+                <w:r>
+                  <w:rPr>
+                    <w:lang w:val="en-CA"/>
+                  </w:rPr>
+                  <w:t>File:</w:t>
+                </w:r>
+                <w:r>
+                  <w:rPr>
+                    <w:lang w:val="en-CA"/>
+                  </w:rPr>
+                  <w:t xml:space="preserve"> </w:t>
+                </w:r>
+                <w:r>
+                  <w:rPr>
+                    <w:lang w:val="en-CA"/>
+                  </w:rPr>
+                  <w:t>QasimAmin_postcard.png</w:t>
+                </w:r>
               </w:p>
               <w:p>
                 <w:pPr>
                   <w:pStyle w:val="Caption"/>
+                  <w:spacing w:after="0"/>
                 </w:pPr>
                 <w:r>
                   <w:t xml:space="preserve">Figure </w:t>
                 </w:r>
-                <w:fldSimple w:instr=" SEQ Figure \* ARABIC ">
-                  <w:r>
-                    <w:rPr>
-                      <w:noProof/>
-                    </w:rPr>
-                    <w:t>2</w:t>
-                  </w:r>
-                </w:fldSimple>
-                <w:r>
-                  <w:t xml:space="preserve">1958 Egypt-United Arab Republic stamp on 50th anniversary of </w:t>
+                <w:r>
+                  <w:fldChar w:fldCharType="begin"/>
+                </w:r>
+                <w:r>
+                  <w:instrText xml:space="preserve"> SEQ Figure \* ARABIC </w:instrText>
+                </w:r>
+                <w:r>
+                  <w:fldChar w:fldCharType="separate"/>
+                </w:r>
+                <w:r>
+                  <w:rPr>
+                    <w:noProof/>
+                  </w:rPr>
+                  <w:t>3</w:t>
+                </w:r>
+                <w:r>
+                  <w:rPr>
+                    <w:noProof/>
+                  </w:rPr>
+                  <w:fldChar w:fldCharType="end"/>
+                </w:r>
+                <w:r>
+                  <w:rPr>
+                    <w:noProof/>
+                  </w:rPr>
+                  <w:t xml:space="preserve">. </w:t>
+                </w:r>
+                <w:r>
+                  <w:t xml:space="preserve">Postcard of </w:t>
                 </w:r>
                 <w:proofErr w:type="spellStart"/>
                 <w:r>
@@ -2332,82 +2463,6 @@
                 </w:r>
                 <w:proofErr w:type="spellEnd"/>
                 <w:r>
-                  <w:t xml:space="preserve"> Amin's death</w:t>
-                </w:r>
-              </w:p>
-              <w:p>
-                <w:pPr>
-                  <w:rPr>
-                    <w:lang w:val="en-CA"/>
-                  </w:rPr>
-                </w:pPr>
-              </w:p>
-              <w:p>
-                <w:r>
-                  <w:rPr>
-                    <w:lang w:val="en-CA"/>
-                  </w:rPr>
-                  <w:t xml:space="preserve">Source: </w:t>
-                </w:r>
-                <w:r>
-                  <w:t>http://colnect.com/en/stamps/stamp/180420-Qasim_Amin-50th_Death_Anniversary_of_Qasim_Amin-Egypt</w:t>
-                </w:r>
-              </w:p>
-              <w:p>
-                <w:pPr>
-                  <w:rPr>
-                    <w:lang w:val="en-CA"/>
-                  </w:rPr>
-                </w:pPr>
-              </w:p>
-              <w:p>
-                <w:pPr>
-                  <w:keepNext/>
-                  <w:rPr>
-                    <w:lang w:val="en-CA"/>
-                  </w:rPr>
-                </w:pPr>
-                <w:proofErr w:type="spellStart"/>
-                <w:proofErr w:type="gramStart"/>
-                <w:r>
-                  <w:rPr>
-                    <w:lang w:val="en-CA"/>
-                  </w:rPr>
-                  <w:t>File:</w:t>
-                </w:r>
-                <w:r>
-                  <w:rPr>
-                    <w:lang w:val="en-CA"/>
-                  </w:rPr>
-                  <w:t>QasimAmin_postcard.png</w:t>
-                </w:r>
-                <w:proofErr w:type="spellEnd"/>
-                <w:proofErr w:type="gramEnd"/>
-              </w:p>
-              <w:p>
-                <w:pPr>
-                  <w:pStyle w:val="Caption"/>
-                </w:pPr>
-                <w:r>
-                  <w:t xml:space="preserve">Figure </w:t>
-                </w:r>
-                <w:fldSimple w:instr=" SEQ Figure \* ARABIC ">
-                  <w:r>
-                    <w:rPr>
-                      <w:noProof/>
-                    </w:rPr>
-                    <w:t>3</w:t>
-                  </w:r>
-                </w:fldSimple>
-                <w:r>
-                  <w:t xml:space="preserve">Postcard of </w:t>
-                </w:r>
-                <w:proofErr w:type="spellStart"/>
-                <w:r>
-                  <w:t>Qasim</w:t>
-                </w:r>
-                <w:proofErr w:type="spellEnd"/>
-                <w:r>
                   <w:t xml:space="preserve"> Amin, </w:t>
                 </w:r>
                 <w:proofErr w:type="spellStart"/>
@@ -2415,13 +2470,6 @@
                   <w:t>n.d</w:t>
                 </w:r>
                 <w:proofErr w:type="spellEnd"/>
-              </w:p>
-              <w:p>
-                <w:pPr>
-                  <w:rPr>
-                    <w:lang w:val="en-CA"/>
-                  </w:rPr>
-                </w:pPr>
               </w:p>
               <w:p>
                 <w:pPr>
@@ -2460,6 +2508,116 @@
               </w:p>
               <w:p>
                 <w:pPr>
+                  <w:keepNext/>
+                  <w:rPr>
+                    <w:lang w:val="en-CA"/>
+                  </w:rPr>
+                </w:pPr>
+                <w:r>
+                  <w:rPr>
+                    <w:lang w:val="en-CA"/>
+                  </w:rPr>
+                  <w:t>File:</w:t>
+                </w:r>
+                <w:r>
+                  <w:rPr>
+                    <w:lang w:val="en-CA"/>
+                  </w:rPr>
+                  <w:t xml:space="preserve"> </w:t>
+                </w:r>
+                <w:r>
+                  <w:rPr>
+                    <w:lang w:val="en-CA"/>
+                  </w:rPr>
+                  <w:t>QasimAmin_portrait.png</w:t>
+                </w:r>
+              </w:p>
+              <w:p>
+                <w:pPr>
+                  <w:pStyle w:val="Caption"/>
+                  <w:spacing w:after="0"/>
+                </w:pPr>
+                <w:r>
+                  <w:t xml:space="preserve">Figure </w:t>
+                </w:r>
+                <w:r>
+                  <w:fldChar w:fldCharType="begin"/>
+                </w:r>
+                <w:r>
+                  <w:instrText xml:space="preserve"> SEQ Figure \* ARABIC </w:instrText>
+                </w:r>
+                <w:r>
+                  <w:fldChar w:fldCharType="separate"/>
+                </w:r>
+                <w:r>
+                  <w:rPr>
+                    <w:noProof/>
+                  </w:rPr>
+                  <w:t>4</w:t>
+                </w:r>
+                <w:r>
+                  <w:rPr>
+                    <w:noProof/>
+                  </w:rPr>
+                  <w:fldChar w:fldCharType="end"/>
+                </w:r>
+                <w:r>
+                  <w:rPr>
+                    <w:noProof/>
+                  </w:rPr>
+                  <w:t xml:space="preserve">. </w:t>
+                </w:r>
+                <w:r>
+                  <w:t xml:space="preserve">The classic image of </w:t>
+                </w:r>
+                <w:proofErr w:type="spellStart"/>
+                <w:r>
+                  <w:t>Qasum</w:t>
+                </w:r>
+                <w:proofErr w:type="spellEnd"/>
+                <w:r>
+                  <w:t xml:space="preserve"> Amin, found throughout the internet</w:t>
+                </w:r>
+              </w:p>
+              <w:p>
+                <w:r>
+                  <w:rPr>
+                    <w:lang w:val="en-CA"/>
+                  </w:rPr>
+                  <w:t>Source:</w:t>
+                </w:r>
+                <w:r>
+                  <w:t xml:space="preserve"> </w:t>
+                </w:r>
+                <w:r>
+                  <w:t>http://www.lesclesdumoyenorient.com/Qasim-Amin-un-penseur-feministe.html</w:t>
+                </w:r>
+                <w:r>
+                  <w:t xml:space="preserve"> (same image also </w:t>
+                </w:r>
+                <w:r>
+                  <w:t>http://en.wikipedia.org/wiki/Qasim_Amin</w:t>
+                </w:r>
+                <w:r>
+                  <w:t xml:space="preserve"> and </w:t>
+                </w:r>
+                <w:r>
+                  <w:t>http://www.copts-united.com/Article.php?I=599&amp;A=20113</w:t>
+                </w:r>
+                <w:r>
+                  <w:t xml:space="preserve"> </w:t>
+                </w:r>
+                <w:proofErr w:type="spellStart"/>
+                <w:r>
+                  <w:t>etc</w:t>
+                </w:r>
+                <w:proofErr w:type="spellEnd"/>
+                <w:r>
+                  <w:t>)</w:t>
+                </w:r>
+              </w:p>
+              <w:p>
+                <w:pPr>
                   <w:rPr>
                     <w:lang w:val="en-CA"/>
                   </w:rPr>
@@ -2472,158 +2630,85 @@
                     <w:lang w:val="en-CA"/>
                   </w:rPr>
                 </w:pPr>
-                <w:proofErr w:type="spellStart"/>
-                <w:proofErr w:type="gramStart"/>
-                <w:r>
-                  <w:rPr>
-                    <w:lang w:val="en-CA"/>
-                  </w:rPr>
-                  <w:t>File:QasimAmin_portrait.png</w:t>
-                </w:r>
-                <w:proofErr w:type="spellEnd"/>
-                <w:proofErr w:type="gramEnd"/>
+                <w:r>
+                  <w:rPr>
+                    <w:lang w:val="en-CA"/>
+                  </w:rPr>
+                  <w:t>File:</w:t>
+                </w:r>
+                <w:r>
+                  <w:rPr>
+                    <w:lang w:val="en-CA"/>
+                  </w:rPr>
+                  <w:t xml:space="preserve"> </w:t>
+                </w:r>
+                <w:proofErr w:type="spellStart"/>
+                <w:r>
+                  <w:rPr>
+                    <w:lang w:val="en-CA"/>
+                  </w:rPr>
+                  <w:t>QasimAmin</w:t>
+                </w:r>
+                <w:proofErr w:type="spellEnd"/>
+                <w:r>
+                  <w:rPr>
+                    <w:lang w:val="en-CA"/>
+                  </w:rPr>
+                  <w:t>_</w:t>
+                </w:r>
+                <w:r>
+                  <w:t xml:space="preserve"> </w:t>
+                </w:r>
+                <w:proofErr w:type="spellStart"/>
+                <w:r>
+                  <w:t>alMarahaljadidah</w:t>
+                </w:r>
+                <w:proofErr w:type="spellEnd"/>
+                <w:r>
+                  <w:t>_</w:t>
+                </w:r>
+                <w:r>
+                  <w:rPr>
+                    <w:lang w:val="en-CA"/>
+                  </w:rPr>
+                  <w:t xml:space="preserve"> portrait2.png</w:t>
+                </w:r>
               </w:p>
               <w:p>
                 <w:pPr>
                   <w:pStyle w:val="Caption"/>
+                  <w:spacing w:after="0"/>
                 </w:pPr>
                 <w:r>
                   <w:t xml:space="preserve">Figure </w:t>
                 </w:r>
-                <w:fldSimple w:instr=" SEQ Figure \* ARABIC ">
-                  <w:r>
-                    <w:rPr>
-                      <w:noProof/>
-                    </w:rPr>
-                    <w:t>4</w:t>
-                  </w:r>
-                </w:fldSimple>
-                <w:r>
-                  <w:t xml:space="preserve">The classic image of </w:t>
-                </w:r>
-                <w:proofErr w:type="spellStart"/>
-                <w:r>
-                  <w:t>Qasum</w:t>
-                </w:r>
-                <w:proofErr w:type="spellEnd"/>
-                <w:r>
-                  <w:t xml:space="preserve"> Amin, found throughout the internet</w:t>
-                </w:r>
-              </w:p>
-              <w:p>
-                <w:pPr>
-                  <w:rPr>
-                    <w:lang w:val="en-CA"/>
-                  </w:rPr>
-                </w:pPr>
-              </w:p>
-              <w:p>
-                <w:r>
-                  <w:rPr>
-                    <w:lang w:val="en-CA"/>
-                  </w:rPr>
-                  <w:t>Source:</w:t>
-                </w:r>
-                <w:r>
-                  <w:t xml:space="preserve"> </w:t>
-                </w:r>
-                <w:r>
-                  <w:t>http://www.lesclesdumoyenorient.com/Qasim-Amin-un-penseur-feministe.html</w:t>
-                </w:r>
-                <w:r>
-                  <w:t xml:space="preserve"> (same image also </w:t>
-                </w:r>
-                <w:r>
-                  <w:t>http://en.wikipedia.org/wiki/Qasim_Amin</w:t>
-                </w:r>
-                <w:r>
-                  <w:t xml:space="preserve"> and </w:t>
-                </w:r>
-                <w:r>
-                  <w:t>http://www.copts-united.com/Article.php?I=599&amp;A=20113</w:t>
-                </w:r>
-                <w:r>
-                  <w:t xml:space="preserve"> </w:t>
-                </w:r>
-                <w:proofErr w:type="spellStart"/>
-                <w:r>
-                  <w:t>etc</w:t>
-                </w:r>
-                <w:proofErr w:type="spellEnd"/>
-                <w:r>
-                  <w:t>)</w:t>
-                </w:r>
-              </w:p>
-              <w:p>
-                <w:pPr>
-                  <w:rPr>
-                    <w:lang w:val="en-CA"/>
-                  </w:rPr>
-                </w:pPr>
-              </w:p>
-              <w:p>
-                <w:pPr>
-                  <w:rPr>
-                    <w:lang w:val="en-CA"/>
-                  </w:rPr>
-                </w:pPr>
-              </w:p>
-              <w:p>
-                <w:pPr>
-                  <w:keepNext/>
-                  <w:rPr>
-                    <w:lang w:val="en-CA"/>
-                  </w:rPr>
-                </w:pPr>
-                <w:proofErr w:type="spellStart"/>
-                <w:proofErr w:type="gramStart"/>
-                <w:r>
-                  <w:rPr>
-                    <w:lang w:val="en-CA"/>
-                  </w:rPr>
-                  <w:t>File:QasimAmin</w:t>
-                </w:r>
-                <w:proofErr w:type="spellEnd"/>
-                <w:proofErr w:type="gramEnd"/>
-                <w:r>
-                  <w:rPr>
-                    <w:lang w:val="en-CA"/>
-                  </w:rPr>
-                  <w:t>_</w:t>
-                </w:r>
-                <w:r>
-                  <w:t xml:space="preserve"> </w:t>
-                </w:r>
-                <w:proofErr w:type="spellStart"/>
-                <w:r>
-                  <w:t>alMarahaljadidah</w:t>
-                </w:r>
-                <w:proofErr w:type="spellEnd"/>
-                <w:r>
-                  <w:t>_</w:t>
-                </w:r>
-                <w:r>
-                  <w:rPr>
-                    <w:lang w:val="en-CA"/>
-                  </w:rPr>
-                  <w:t xml:space="preserve"> portrait2.png</w:t>
-                </w:r>
-              </w:p>
-              <w:p>
-                <w:pPr>
-                  <w:pStyle w:val="Caption"/>
-                </w:pPr>
-                <w:r>
-                  <w:t xml:space="preserve">Figure </w:t>
-                </w:r>
-                <w:fldSimple w:instr=" SEQ Figure \* ARABIC ">
-                  <w:r>
-                    <w:rPr>
-                      <w:noProof/>
-                    </w:rPr>
-                    <w:t>5</w:t>
-                  </w:r>
-                </w:fldSimple>
+                <w:r>
+                  <w:fldChar w:fldCharType="begin"/>
+                </w:r>
+                <w:r>
+                  <w:instrText xml:space="preserve"> SEQ Figure \* ARABIC </w:instrText>
+                </w:r>
+                <w:r>
+                  <w:fldChar w:fldCharType="separate"/>
+                </w:r>
+                <w:r>
+                  <w:rPr>
+                    <w:noProof/>
+                  </w:rPr>
+                  <w:t>5</w:t>
+                </w:r>
+                <w:r>
+                  <w:rPr>
+                    <w:noProof/>
+                  </w:rPr>
+                  <w:fldChar w:fldCharType="end"/>
+                </w:r>
+                <w:r>
+                  <w:rPr>
+                    <w:noProof/>
+                  </w:rPr>
+                  <w:t xml:space="preserve">. </w:t>
+                </w:r>
                 <w:r>
                   <w:t>Image of Amin with cover of the first edition of al-</w:t>
                 </w:r>
@@ -2640,13 +2725,6 @@
                   <w:t>jadidah</w:t>
                 </w:r>
                 <w:proofErr w:type="spellEnd"/>
-              </w:p>
-              <w:p>
-                <w:pPr>
-                  <w:rPr>
-                    <w:lang w:val="en-CA"/>
-                  </w:rPr>
-                </w:pPr>
               </w:p>
               <w:p>
                 <w:pPr>
@@ -2681,14 +2759,7 @@
                   <w:rPr>
                     <w:lang w:val="en-CA"/>
                   </w:rPr>
-                  <w:t>+%D8%A7%D9%84%D9%86%D8%B5+%D8%A7%D9%84%D8%A3%D8%B5%D9%84%D9%8A+%D9%84%D9%85%D9%82%D8%AF%D9%85%D8%A9+%D8%A2%D8%AE%D8%B1+%D9%83%D8%AA%D8%A7%D8%A8+%D8%A3%D9%84%D9%91%D9%81%D9%87+%D9%82%D8%A7%D8%B3%D9%85+%D8%A3%D9%85%D9%8A%D9</w:t>
-                </w:r>
-                <w:r>
-                  <w:rPr>
-                    <w:lang w:val="en-CA"/>
-                  </w:rPr>
-                  <w:lastRenderedPageBreak/>
-                  <w:t>%86/#.VWnL8FKzm1k</w:t>
+                  <w:t>+%D8%A7%D9%84%D9%86%D8%B5+%D8%A7%D9%84%D8%A3%D8%B5%D9%84%D9%8A+%D9%84%D9%85%D9%82%D8%AF%D9%85%D8%A9+%D8%A2%D8%AE%D8%B1+%D9%83%D8%AA%D8%A7%D8%A8+%D8%A3%D9%84%D9%91%D9%81%D9%87+%D9%82%D8%A7%D8%B3%D9%85+%D8%A3%D9%85%D9%8A%D9%86/#.VWnL8FKzm1k</w:t>
                 </w:r>
               </w:p>
               <w:p>
@@ -2702,34 +2773,55 @@
                 <w:pPr>
                   <w:keepNext/>
                 </w:pPr>
-                <w:proofErr w:type="spellStart"/>
-                <w:proofErr w:type="gramStart"/>
-                <w:r>
-                  <w:t>File:CompleteWorks.png</w:t>
-                </w:r>
-                <w:proofErr w:type="spellEnd"/>
-                <w:proofErr w:type="gramEnd"/>
+                <w:r>
+                  <w:t>File:</w:t>
+                </w:r>
+                <w:r>
+                  <w:t xml:space="preserve"> </w:t>
+                </w:r>
+                <w:r>
+                  <w:t>CompleteWorks.png</w:t>
+                </w:r>
               </w:p>
               <w:p>
                 <w:pPr>
                   <w:pStyle w:val="Caption"/>
+                  <w:spacing w:after="0"/>
                 </w:pPr>
                 <w:r>
                   <w:t xml:space="preserve">Figure </w:t>
                 </w:r>
-                <w:fldSimple w:instr=" SEQ Figure \* ARABIC ">
-                  <w:r>
-                    <w:rPr>
-                      <w:noProof/>
-                    </w:rPr>
-                    <w:t>6</w:t>
-                  </w:r>
-                </w:fldSimple>
+                <w:r>
+                  <w:fldChar w:fldCharType="begin"/>
+                </w:r>
+                <w:r>
+                  <w:instrText xml:space="preserve"> SEQ Figure \* ARABIC </w:instrText>
+                </w:r>
+                <w:r>
+                  <w:fldChar w:fldCharType="separate"/>
+                </w:r>
+                <w:r>
+                  <w:rPr>
+                    <w:noProof/>
+                  </w:rPr>
+                  <w:t>6</w:t>
+                </w:r>
+                <w:r>
+                  <w:rPr>
+                    <w:noProof/>
+                  </w:rPr>
+                  <w:fldChar w:fldCharType="end"/>
+                </w:r>
+                <w:r>
+                  <w:rPr>
+                    <w:noProof/>
+                  </w:rPr>
+                  <w:t xml:space="preserve">. </w:t>
+                </w:r>
                 <w:r>
                   <w:t>Cover of the modern edition of Complete Works</w:t>
                 </w:r>
               </w:p>
-              <w:p/>
               <w:p>
                 <w:pPr>
                   <w:rPr>
@@ -2755,8 +2847,9 @@
                   <w:t>http://www.ahm1.com/nu/news-action-show-id-324.htm</w:t>
                 </w:r>
               </w:p>
-              <w:p/>
             </w:tc>
+            <w:bookmarkStart w:id="2" w:name="_GoBack" w:displacedByCustomXml="next"/>
+            <w:bookmarkEnd w:id="2" w:displacedByCustomXml="next"/>
           </w:sdtContent>
         </w:sdt>
       </w:tr>
@@ -3022,7 +3115,7 @@
 </file>
 
 <file path=word/endnotes.xml><?xml version="1.0" encoding="utf-8"?>
-<w:endnotes xmlns:wpc="http://schemas.microsoft.com/office/word/2010/wordprocessingCanvas" xmlns:mo="http://schemas.microsoft.com/office/mac/office/2008/main" xmlns:mc="http://schemas.openxmlformats.org/markup-compatibility/2006" xmlns:mv="urn:schemas-microsoft-com:mac:vml" xmlns:o="urn:schemas-microsoft-com:office:office" xmlns:r="http://schemas.openxmlformats.org/officeDocument/2006/relationships" xmlns:m="http://schemas.openxmlformats.org/officeDocument/2006/math" xmlns:v="urn:schemas-microsoft-com:vml" xmlns:wp14="http://schemas.microsoft.com/office/word/2010/wordprocessingDrawing" xmlns:wp="http://schemas.openxmlformats.org/drawingml/2006/wordprocessingDrawing" xmlns:w10="urn:schemas-microsoft-com:office:word" xmlns:w="http://schemas.openxmlformats.org/wordprocessingml/2006/main" xmlns:w14="http://schemas.microsoft.com/office/word/2010/wordml" xmlns:w15="http://schemas.microsoft.com/office/word/2012/wordml" xmlns:wpg="http://schemas.microsoft.com/office/word/2010/wordprocessingGroup" xmlns:wpi="http://schemas.microsoft.com/office/word/2010/wordprocessingInk" xmlns:wne="http://schemas.microsoft.com/office/word/2006/wordml" xmlns:wps="http://schemas.microsoft.com/office/word/2010/wordprocessingShape" mc:Ignorable="w14 w15 wp14">
+<w:endnotes xmlns:wpc="http://schemas.microsoft.com/office/word/2010/wordprocessingCanvas" xmlns:cx="http://schemas.microsoft.com/office/drawing/2014/chartex" xmlns:cx1="http://schemas.microsoft.com/office/drawing/2015/9/8/chartex" xmlns:mc="http://schemas.openxmlformats.org/markup-compatibility/2006" xmlns:o="urn:schemas-microsoft-com:office:office" xmlns:r="http://schemas.openxmlformats.org/officeDocument/2006/relationships" xmlns:m="http://schemas.openxmlformats.org/officeDocument/2006/math" xmlns:v="urn:schemas-microsoft-com:vml" xmlns:wp14="http://schemas.microsoft.com/office/word/2010/wordprocessingDrawing" xmlns:wp="http://schemas.openxmlformats.org/drawingml/2006/wordprocessingDrawing" xmlns:w10="urn:schemas-microsoft-com:office:word" xmlns:w="http://schemas.openxmlformats.org/wordprocessingml/2006/main" xmlns:w14="http://schemas.microsoft.com/office/word/2010/wordml" xmlns:w15="http://schemas.microsoft.com/office/word/2012/wordml" xmlns:w16se="http://schemas.microsoft.com/office/word/2015/wordml/symex" xmlns:wpg="http://schemas.microsoft.com/office/word/2010/wordprocessingGroup" xmlns:wpi="http://schemas.microsoft.com/office/word/2010/wordprocessingInk" xmlns:wne="http://schemas.microsoft.com/office/word/2006/wordml" xmlns:wps="http://schemas.microsoft.com/office/word/2010/wordprocessingShape" mc:Ignorable="w14 w15 w16se wp14">
   <w:endnote w:type="separator" w:id="-1">
     <w:p>
       <w:pPr>
@@ -3047,7 +3140,7 @@
 </file>
 
 <file path=word/footnotes.xml><?xml version="1.0" encoding="utf-8"?>
-<w:footnotes xmlns:wpc="http://schemas.microsoft.com/office/word/2010/wordprocessingCanvas" xmlns:mo="http://schemas.microsoft.com/office/mac/office/2008/main" xmlns:mc="http://schemas.openxmlformats.org/markup-compatibility/2006" xmlns:mv="urn:schemas-microsoft-com:mac:vml" xmlns:o="urn:schemas-microsoft-com:office:office" xmlns:r="http://schemas.openxmlformats.org/officeDocument/2006/relationships" xmlns:m="http://schemas.openxmlformats.org/officeDocument/2006/math" xmlns:v="urn:schemas-microsoft-com:vml" xmlns:wp14="http://schemas.microsoft.com/office/word/2010/wordprocessingDrawing" xmlns:wp="http://schemas.openxmlformats.org/drawingml/2006/wordprocessingDrawing" xmlns:w10="urn:schemas-microsoft-com:office:word" xmlns:w="http://schemas.openxmlformats.org/wordprocessingml/2006/main" xmlns:w14="http://schemas.microsoft.com/office/word/2010/wordml" xmlns:w15="http://schemas.microsoft.com/office/word/2012/wordml" xmlns:wpg="http://schemas.microsoft.com/office/word/2010/wordprocessingGroup" xmlns:wpi="http://schemas.microsoft.com/office/word/2010/wordprocessingInk" xmlns:wne="http://schemas.microsoft.com/office/word/2006/wordml" xmlns:wps="http://schemas.microsoft.com/office/word/2010/wordprocessingShape" mc:Ignorable="w14 w15 wp14">
+<w:footnotes xmlns:wpc="http://schemas.microsoft.com/office/word/2010/wordprocessingCanvas" xmlns:cx="http://schemas.microsoft.com/office/drawing/2014/chartex" xmlns:cx1="http://schemas.microsoft.com/office/drawing/2015/9/8/chartex" xmlns:mc="http://schemas.openxmlformats.org/markup-compatibility/2006" xmlns:o="urn:schemas-microsoft-com:office:office" xmlns:r="http://schemas.openxmlformats.org/officeDocument/2006/relationships" xmlns:m="http://schemas.openxmlformats.org/officeDocument/2006/math" xmlns:v="urn:schemas-microsoft-com:vml" xmlns:wp14="http://schemas.microsoft.com/office/word/2010/wordprocessingDrawing" xmlns:wp="http://schemas.openxmlformats.org/drawingml/2006/wordprocessingDrawing" xmlns:w10="urn:schemas-microsoft-com:office:word" xmlns:w="http://schemas.openxmlformats.org/wordprocessingml/2006/main" xmlns:w14="http://schemas.microsoft.com/office/word/2010/wordml" xmlns:w15="http://schemas.microsoft.com/office/word/2012/wordml" xmlns:w16se="http://schemas.microsoft.com/office/word/2015/wordml/symex" xmlns:wpg="http://schemas.microsoft.com/office/word/2010/wordprocessingGroup" xmlns:wpi="http://schemas.microsoft.com/office/word/2010/wordprocessingInk" xmlns:wne="http://schemas.microsoft.com/office/word/2006/wordml" xmlns:wps="http://schemas.microsoft.com/office/word/2010/wordprocessingShape" mc:Ignorable="w14 w15 w16se wp14">
   <w:footnote w:type="separator" w:id="-1">
     <w:p>
       <w:pPr>
@@ -3072,7 +3165,7 @@
 </file>
 
 <file path=word/header1.xml><?xml version="1.0" encoding="utf-8"?>
-<w:hdr xmlns:wpc="http://schemas.microsoft.com/office/word/2010/wordprocessingCanvas" xmlns:mo="http://schemas.microsoft.com/office/mac/office/2008/main" xmlns:mc="http://schemas.openxmlformats.org/markup-compatibility/2006" xmlns:mv="urn:schemas-microsoft-com:mac:vml" xmlns:o="urn:schemas-microsoft-com:office:office" xmlns:r="http://schemas.openxmlformats.org/officeDocument/2006/relationships" xmlns:m="http://schemas.openxmlformats.org/officeDocument/2006/math" xmlns:v="urn:schemas-microsoft-com:vml" xmlns:wp14="http://schemas.microsoft.com/office/word/2010/wordprocessingDrawing" xmlns:wp="http://schemas.openxmlformats.org/drawingml/2006/wordprocessingDrawing" xmlns:w10="urn:schemas-microsoft-com:office:word" xmlns:w="http://schemas.openxmlformats.org/wordprocessingml/2006/main" xmlns:w14="http://schemas.microsoft.com/office/word/2010/wordml" xmlns:w15="http://schemas.microsoft.com/office/word/2012/wordml" xmlns:wpg="http://schemas.microsoft.com/office/word/2010/wordprocessingGroup" xmlns:wpi="http://schemas.microsoft.com/office/word/2010/wordprocessingInk" xmlns:wne="http://schemas.microsoft.com/office/word/2006/wordml" xmlns:wps="http://schemas.microsoft.com/office/word/2010/wordprocessingShape" mc:Ignorable="w14 w15 wp14">
+<w:hdr xmlns:wpc="http://schemas.microsoft.com/office/word/2010/wordprocessingCanvas" xmlns:cx="http://schemas.microsoft.com/office/drawing/2014/chartex" xmlns:cx1="http://schemas.microsoft.com/office/drawing/2015/9/8/chartex" xmlns:mc="http://schemas.openxmlformats.org/markup-compatibility/2006" xmlns:o="urn:schemas-microsoft-com:office:office" xmlns:r="http://schemas.openxmlformats.org/officeDocument/2006/relationships" xmlns:m="http://schemas.openxmlformats.org/officeDocument/2006/math" xmlns:v="urn:schemas-microsoft-com:vml" xmlns:wp14="http://schemas.microsoft.com/office/word/2010/wordprocessingDrawing" xmlns:wp="http://schemas.openxmlformats.org/drawingml/2006/wordprocessingDrawing" xmlns:w10="urn:schemas-microsoft-com:office:word" xmlns:w="http://schemas.openxmlformats.org/wordprocessingml/2006/main" xmlns:w14="http://schemas.microsoft.com/office/word/2010/wordml" xmlns:w15="http://schemas.microsoft.com/office/word/2012/wordml" xmlns:w16se="http://schemas.microsoft.com/office/word/2015/wordml/symex" xmlns:wpg="http://schemas.microsoft.com/office/word/2010/wordprocessingGroup" xmlns:wpi="http://schemas.microsoft.com/office/word/2010/wordprocessingInk" xmlns:wne="http://schemas.microsoft.com/office/word/2006/wordml" xmlns:wps="http://schemas.microsoft.com/office/word/2010/wordprocessingShape" mc:Ignorable="w14 w15 w16se wp14">
   <w:p>
     <w:pPr>
       <w:pStyle w:val="Header"/>
@@ -3116,8 +3209,8 @@
 </file>
 
 <file path=word/numbering.xml><?xml version="1.0" encoding="utf-8"?>
-<w:numbering xmlns:wpc="http://schemas.microsoft.com/office/word/2010/wordprocessingCanvas" xmlns:mo="http://schemas.microsoft.com/office/mac/office/2008/main" xmlns:mc="http://schemas.openxmlformats.org/markup-compatibility/2006" xmlns:mv="urn:schemas-microsoft-com:mac:vml" xmlns:o="urn:schemas-microsoft-com:office:office" xmlns:r="http://schemas.openxmlformats.org/officeDocument/2006/relationships" xmlns:m="http://schemas.openxmlformats.org/officeDocument/2006/math" xmlns:v="urn:schemas-microsoft-com:vml" xmlns:wp14="http://schemas.microsoft.com/office/word/2010/wordprocessingDrawing" xmlns:wp="http://schemas.openxmlformats.org/drawingml/2006/wordprocessingDrawing" xmlns:w10="urn:schemas-microsoft-com:office:word" xmlns:w="http://schemas.openxmlformats.org/wordprocessingml/2006/main" xmlns:w14="http://schemas.microsoft.com/office/word/2010/wordml" xmlns:w15="http://schemas.microsoft.com/office/word/2012/wordml" xmlns:wpg="http://schemas.microsoft.com/office/word/2010/wordprocessingGroup" xmlns:wpi="http://schemas.microsoft.com/office/word/2010/wordprocessingInk" xmlns:wne="http://schemas.microsoft.com/office/word/2006/wordml" xmlns:wps="http://schemas.microsoft.com/office/word/2010/wordprocessingShape" mc:Ignorable="w14 w15 wp14">
-  <w:abstractNum w:abstractNumId="0">
+<w:numbering xmlns:wpc="http://schemas.microsoft.com/office/word/2010/wordprocessingCanvas" xmlns:cx="http://schemas.microsoft.com/office/drawing/2014/chartex" xmlns:cx1="http://schemas.microsoft.com/office/drawing/2015/9/8/chartex" xmlns:mc="http://schemas.openxmlformats.org/markup-compatibility/2006" xmlns:o="urn:schemas-microsoft-com:office:office" xmlns:r="http://schemas.openxmlformats.org/officeDocument/2006/relationships" xmlns:m="http://schemas.openxmlformats.org/officeDocument/2006/math" xmlns:v="urn:schemas-microsoft-com:vml" xmlns:wp14="http://schemas.microsoft.com/office/word/2010/wordprocessingDrawing" xmlns:wp="http://schemas.openxmlformats.org/drawingml/2006/wordprocessingDrawing" xmlns:w10="urn:schemas-microsoft-com:office:word" xmlns:w="http://schemas.openxmlformats.org/wordprocessingml/2006/main" xmlns:w14="http://schemas.microsoft.com/office/word/2010/wordml" xmlns:w15="http://schemas.microsoft.com/office/word/2012/wordml" xmlns:w16se="http://schemas.microsoft.com/office/word/2015/wordml/symex" xmlns:wpg="http://schemas.microsoft.com/office/word/2010/wordprocessingGroup" xmlns:wpi="http://schemas.microsoft.com/office/word/2010/wordprocessingInk" xmlns:wne="http://schemas.microsoft.com/office/word/2006/wordml" xmlns:wps="http://schemas.microsoft.com/office/word/2010/wordprocessingShape" mc:Ignorable="w14 w15 w16se wp14">
+  <w:abstractNum w:abstractNumId="0" w15:restartNumberingAfterBreak="0">
     <w:nsid w:val="FFFFFF7C"/>
     <w:multiLevelType w:val="singleLevel"/>
     <w:tmpl w:val="5CAEDC70"/>
@@ -3134,7 +3227,7 @@
       </w:pPr>
     </w:lvl>
   </w:abstractNum>
-  <w:abstractNum w:abstractNumId="1">
+  <w:abstractNum w:abstractNumId="1" w15:restartNumberingAfterBreak="0">
     <w:nsid w:val="FFFFFF7D"/>
     <w:multiLevelType w:val="singleLevel"/>
     <w:tmpl w:val="CB82AE52"/>
@@ -3151,7 +3244,7 @@
       </w:pPr>
     </w:lvl>
   </w:abstractNum>
-  <w:abstractNum w:abstractNumId="2">
+  <w:abstractNum w:abstractNumId="2" w15:restartNumberingAfterBreak="0">
     <w:nsid w:val="FFFFFF7E"/>
     <w:multiLevelType w:val="singleLevel"/>
     <w:tmpl w:val="EF18297C"/>
@@ -3168,7 +3261,7 @@
       </w:pPr>
     </w:lvl>
   </w:abstractNum>
-  <w:abstractNum w:abstractNumId="3">
+  <w:abstractNum w:abstractNumId="3" w15:restartNumberingAfterBreak="0">
     <w:nsid w:val="FFFFFF7F"/>
     <w:multiLevelType w:val="singleLevel"/>
     <w:tmpl w:val="7270D748"/>
@@ -3185,7 +3278,7 @@
       </w:pPr>
     </w:lvl>
   </w:abstractNum>
-  <w:abstractNum w:abstractNumId="4">
+  <w:abstractNum w:abstractNumId="4" w15:restartNumberingAfterBreak="0">
     <w:nsid w:val="FFFFFF80"/>
     <w:multiLevelType w:val="singleLevel"/>
     <w:tmpl w:val="BA6448E2"/>
@@ -3205,7 +3298,7 @@
       </w:rPr>
     </w:lvl>
   </w:abstractNum>
-  <w:abstractNum w:abstractNumId="5">
+  <w:abstractNum w:abstractNumId="5" w15:restartNumberingAfterBreak="0">
     <w:nsid w:val="FFFFFF81"/>
     <w:multiLevelType w:val="singleLevel"/>
     <w:tmpl w:val="AA261778"/>
@@ -3225,7 +3318,7 @@
       </w:rPr>
     </w:lvl>
   </w:abstractNum>
-  <w:abstractNum w:abstractNumId="6">
+  <w:abstractNum w:abstractNumId="6" w15:restartNumberingAfterBreak="0">
     <w:nsid w:val="FFFFFF82"/>
     <w:multiLevelType w:val="singleLevel"/>
     <w:tmpl w:val="81CAAE20"/>
@@ -3245,7 +3338,7 @@
       </w:rPr>
     </w:lvl>
   </w:abstractNum>
-  <w:abstractNum w:abstractNumId="7">
+  <w:abstractNum w:abstractNumId="7" w15:restartNumberingAfterBreak="0">
     <w:nsid w:val="FFFFFF83"/>
     <w:multiLevelType w:val="singleLevel"/>
     <w:tmpl w:val="85A80894"/>
@@ -3265,7 +3358,7 @@
       </w:rPr>
     </w:lvl>
   </w:abstractNum>
-  <w:abstractNum w:abstractNumId="8">
+  <w:abstractNum w:abstractNumId="8" w15:restartNumberingAfterBreak="0">
     <w:nsid w:val="FFFFFF88"/>
     <w:multiLevelType w:val="singleLevel"/>
     <w:tmpl w:val="41500A3A"/>
@@ -3282,7 +3375,7 @@
       </w:pPr>
     </w:lvl>
   </w:abstractNum>
-  <w:abstractNum w:abstractNumId="9">
+  <w:abstractNum w:abstractNumId="9" w15:restartNumberingAfterBreak="0">
     <w:nsid w:val="FFFFFF89"/>
     <w:multiLevelType w:val="singleLevel"/>
     <w:tmpl w:val="CEE47F98"/>
@@ -3302,7 +3395,7 @@
       </w:rPr>
     </w:lvl>
   </w:abstractNum>
-  <w:abstractNum w:abstractNumId="10">
+  <w:abstractNum w:abstractNumId="10" w15:restartNumberingAfterBreak="0">
     <w:nsid w:val="00380122"/>
     <w:multiLevelType w:val="hybridMultilevel"/>
     <w:tmpl w:val="3D4A8B66"/>
@@ -3453,7 +3546,7 @@
 </file>
 
 <file path=word/styles.xml><?xml version="1.0" encoding="utf-8"?>
-<w:styles xmlns:mc="http://schemas.openxmlformats.org/markup-compatibility/2006" xmlns:r="http://schemas.openxmlformats.org/officeDocument/2006/relationships" xmlns:w="http://schemas.openxmlformats.org/wordprocessingml/2006/main" xmlns:w14="http://schemas.microsoft.com/office/word/2010/wordml" xmlns:w15="http://schemas.microsoft.com/office/word/2012/wordml" mc:Ignorable="w14 w15">
+<w:styles xmlns:mc="http://schemas.openxmlformats.org/markup-compatibility/2006" xmlns:r="http://schemas.openxmlformats.org/officeDocument/2006/relationships" xmlns:w="http://schemas.openxmlformats.org/wordprocessingml/2006/main" xmlns:w14="http://schemas.microsoft.com/office/word/2010/wordml" xmlns:w15="http://schemas.microsoft.com/office/word/2012/wordml" xmlns:w16se="http://schemas.microsoft.com/office/word/2015/wordml/symex" mc:Ignorable="w14 w15 w16se">
   <w:docDefaults>
     <w:rPrDefault>
       <w:rPr>
@@ -3469,7 +3562,7 @@
       </w:pPr>
     </w:pPrDefault>
   </w:docDefaults>
-  <w:latentStyles w:defLockedState="0" w:defUIPriority="99" w:defSemiHidden="0" w:defUnhideWhenUsed="0" w:defQFormat="0" w:count="380">
+  <w:latentStyles w:defLockedState="0" w:defUIPriority="99" w:defSemiHidden="0" w:defUnhideWhenUsed="0" w:defQFormat="0" w:count="371">
     <w:lsdException w:name="Normal" w:uiPriority="0" w:qFormat="1"/>
     <w:lsdException w:name="heading 1" w:uiPriority="9" w:qFormat="1"/>
     <w:lsdException w:name="heading 2" w:semiHidden="1" w:uiPriority="9" w:unhideWhenUsed="1" w:qFormat="1"/>
@@ -3626,15 +3719,6 @@
     <w:lsdException w:name="Balloon Text" w:semiHidden="1" w:unhideWhenUsed="1"/>
     <w:lsdException w:name="Table Grid" w:uiPriority="39"/>
     <w:lsdException w:name="Table Theme" w:semiHidden="1" w:unhideWhenUsed="1"/>
-    <w:lsdException w:name="Note Level 1" w:unhideWhenUsed="1"/>
-    <w:lsdException w:name="Note Level 2" w:unhideWhenUsed="1"/>
-    <w:lsdException w:name="Note Level 3" w:unhideWhenUsed="1"/>
-    <w:lsdException w:name="Note Level 4" w:unhideWhenUsed="1"/>
-    <w:lsdException w:name="Note Level 5" w:unhideWhenUsed="1"/>
-    <w:lsdException w:name="Note Level 6" w:unhideWhenUsed="1"/>
-    <w:lsdException w:name="Note Level 7" w:unhideWhenUsed="1"/>
-    <w:lsdException w:name="Note Level 8" w:unhideWhenUsed="1"/>
-    <w:lsdException w:name="Note Level 9" w:unhideWhenUsed="1"/>
     <w:lsdException w:name="Placeholder Text" w:semiHidden="1"/>
     <w:lsdException w:name="No Spacing" w:semiHidden="1" w:uiPriority="1" w:qFormat="1"/>
     <w:lsdException w:name="Light Shading" w:uiPriority="60"/>
@@ -3966,7 +4050,6 @@
       <w:spacing w:after="0" w:line="240" w:lineRule="auto"/>
     </w:pPr>
     <w:tblPr>
-      <w:tblInd w:w="0" w:type="dxa"/>
       <w:tblBorders>
         <w:top w:val="single" w:sz="4" w:space="0" w:color="auto"/>
         <w:left w:val="single" w:sz="4" w:space="0" w:color="auto"/>
@@ -3975,12 +4058,6 @@
         <w:insideH w:val="single" w:sz="4" w:space="0" w:color="auto"/>
         <w:insideV w:val="single" w:sz="4" w:space="0" w:color="auto"/>
       </w:tblBorders>
-      <w:tblCellMar>
-        <w:top w:w="0" w:type="dxa"/>
-        <w:left w:w="108" w:type="dxa"/>
-        <w:bottom w:w="0" w:type="dxa"/>
-        <w:right w:w="108" w:type="dxa"/>
-      </w:tblCellMar>
     </w:tblPr>
   </w:style>
   <w:style w:type="paragraph" w:customStyle="1" w:styleId="Referenceslist">
@@ -4221,7 +4298,7 @@
 </file>
 
 <file path=word/glossary/document.xml><?xml version="1.0" encoding="utf-8"?>
-<w:glossaryDocument xmlns:wpc="http://schemas.microsoft.com/office/word/2010/wordprocessingCanvas" xmlns:mo="http://schemas.microsoft.com/office/mac/office/2008/main" xmlns:mc="http://schemas.openxmlformats.org/markup-compatibility/2006" xmlns:mv="urn:schemas-microsoft-com:mac:vml" xmlns:o="urn:schemas-microsoft-com:office:office" xmlns:r="http://schemas.openxmlformats.org/officeDocument/2006/relationships" xmlns:m="http://schemas.openxmlformats.org/officeDocument/2006/math" xmlns:v="urn:schemas-microsoft-com:vml" xmlns:wp14="http://schemas.microsoft.com/office/word/2010/wordprocessingDrawing" xmlns:wp="http://schemas.openxmlformats.org/drawingml/2006/wordprocessingDrawing" xmlns:w10="urn:schemas-microsoft-com:office:word" xmlns:w="http://schemas.openxmlformats.org/wordprocessingml/2006/main" xmlns:w14="http://schemas.microsoft.com/office/word/2010/wordml" xmlns:w15="http://schemas.microsoft.com/office/word/2012/wordml" xmlns:wpg="http://schemas.microsoft.com/office/word/2010/wordprocessingGroup" xmlns:wpi="http://schemas.microsoft.com/office/word/2010/wordprocessingInk" xmlns:wne="http://schemas.microsoft.com/office/word/2006/wordml" xmlns:wps="http://schemas.microsoft.com/office/word/2010/wordprocessingShape" mc:Ignorable="w14 w15 wp14">
+<w:glossaryDocument xmlns:wpc="http://schemas.microsoft.com/office/word/2010/wordprocessingCanvas" xmlns:cx="http://schemas.microsoft.com/office/drawing/2014/chartex" xmlns:cx1="http://schemas.microsoft.com/office/drawing/2015/9/8/chartex" xmlns:mc="http://schemas.openxmlformats.org/markup-compatibility/2006" xmlns:o="urn:schemas-microsoft-com:office:office" xmlns:r="http://schemas.openxmlformats.org/officeDocument/2006/relationships" xmlns:m="http://schemas.openxmlformats.org/officeDocument/2006/math" xmlns:v="urn:schemas-microsoft-com:vml" xmlns:wp14="http://schemas.microsoft.com/office/word/2010/wordprocessingDrawing" xmlns:wp="http://schemas.openxmlformats.org/drawingml/2006/wordprocessingDrawing" xmlns:w10="urn:schemas-microsoft-com:office:word" xmlns:w="http://schemas.openxmlformats.org/wordprocessingml/2006/main" xmlns:w14="http://schemas.microsoft.com/office/word/2010/wordml" xmlns:w15="http://schemas.microsoft.com/office/word/2012/wordml" xmlns:w16se="http://schemas.microsoft.com/office/word/2015/wordml/symex" xmlns:wpg="http://schemas.microsoft.com/office/word/2010/wordprocessingGroup" xmlns:wpi="http://schemas.microsoft.com/office/word/2010/wordprocessingInk" xmlns:wne="http://schemas.microsoft.com/office/word/2006/wordml" xmlns:wps="http://schemas.microsoft.com/office/word/2010/wordprocessingShape" mc:Ignorable="w14 w15 w16se wp14">
   <w:docParts>
     <w:docPart>
       <w:docPartPr>
@@ -4592,27 +4669,27 @@
 </file>
 
 <file path=word/glossary/fontTable.xml><?xml version="1.0" encoding="utf-8"?>
-<w:fonts xmlns:mc="http://schemas.openxmlformats.org/markup-compatibility/2006" xmlns:r="http://schemas.openxmlformats.org/officeDocument/2006/relationships" xmlns:w="http://schemas.openxmlformats.org/wordprocessingml/2006/main" xmlns:w14="http://schemas.microsoft.com/office/word/2010/wordml" xmlns:w15="http://schemas.microsoft.com/office/word/2012/wordml" mc:Ignorable="w14 w15">
+<w:fonts xmlns:mc="http://schemas.openxmlformats.org/markup-compatibility/2006" xmlns:r="http://schemas.openxmlformats.org/officeDocument/2006/relationships" xmlns:w="http://schemas.openxmlformats.org/wordprocessingml/2006/main" xmlns:w14="http://schemas.microsoft.com/office/word/2010/wordml" xmlns:w15="http://schemas.microsoft.com/office/word/2012/wordml" xmlns:w16se="http://schemas.microsoft.com/office/word/2015/wordml/symex" mc:Ignorable="w14 w15 w16se">
   <w:font w:name="Symbol">
-    <w:panose1 w:val="00000000000000000000"/>
+    <w:panose1 w:val="05050102010706020507"/>
     <w:charset w:val="02"/>
-    <w:family w:val="auto"/>
+    <w:family w:val="roman"/>
     <w:pitch w:val="variable"/>
     <w:sig w:usb0="00000000" w:usb1="10000000" w:usb2="00000000" w:usb3="00000000" w:csb0="80000000" w:csb1="00000000"/>
   </w:font>
   <w:font w:name="Times New Roman">
     <w:panose1 w:val="02020603050405020304"/>
     <w:charset w:val="00"/>
-    <w:family w:val="auto"/>
+    <w:family w:val="roman"/>
     <w:pitch w:val="variable"/>
-    <w:sig w:usb0="E0002AEF" w:usb1="C0007841" w:usb2="00000009" w:usb3="00000000" w:csb0="000001FF" w:csb1="00000000"/>
+    <w:sig w:usb0="E0002EFF" w:usb1="C0007843" w:usb2="00000009" w:usb3="00000000" w:csb0="000001FF" w:csb1="00000000"/>
   </w:font>
   <w:font w:name="Courier New">
     <w:panose1 w:val="02070309020205020404"/>
     <w:charset w:val="00"/>
-    <w:family w:val="auto"/>
-    <w:pitch w:val="variable"/>
-    <w:sig w:usb0="E0002AFF" w:usb1="C0007843" w:usb2="00000009" w:usb3="00000000" w:csb0="000001FF" w:csb1="00000000"/>
+    <w:family w:val="modern"/>
+    <w:pitch w:val="fixed"/>
+    <w:sig w:usb0="E0002EFF" w:usb1="C0007843" w:usb2="00000009" w:usb3="00000000" w:csb0="000001FF" w:csb1="00000000"/>
   </w:font>
   <w:font w:name="Wingdings">
     <w:panose1 w:val="05000000000000000000"/>
@@ -4624,42 +4701,38 @@
   <w:font w:name="Calibri">
     <w:panose1 w:val="020F0502020204030204"/>
     <w:charset w:val="00"/>
-    <w:family w:val="auto"/>
+    <w:family w:val="swiss"/>
     <w:pitch w:val="variable"/>
     <w:sig w:usb0="E00002FF" w:usb1="4000ACFF" w:usb2="00000001" w:usb3="00000000" w:csb0="0000019F" w:csb1="00000000"/>
   </w:font>
   <w:font w:name="Calibri Light">
     <w:panose1 w:val="020F0302020204030204"/>
     <w:charset w:val="00"/>
-    <w:family w:val="auto"/>
+    <w:family w:val="swiss"/>
     <w:pitch w:val="variable"/>
     <w:sig w:usb0="A00002EF" w:usb1="4000207B" w:usb2="00000000" w:usb3="00000000" w:csb0="0000019F" w:csb1="00000000"/>
   </w:font>
-  <w:font w:name="ＭＳ ゴシック">
+  <w:font w:name="MS Gothic">
+    <w:altName w:val="ＭＳ ゴシック"/>
+    <w:panose1 w:val="020B0609070205080204"/>
     <w:charset w:val="80"/>
-    <w:family w:val="auto"/>
-    <w:pitch w:val="variable"/>
+    <w:family w:val="modern"/>
+    <w:pitch w:val="fixed"/>
     <w:sig w:usb0="E00002FF" w:usb1="6AC7FDFB" w:usb2="08000012" w:usb3="00000000" w:csb0="0002009F" w:csb1="00000000"/>
   </w:font>
   <w:font w:name="Lucida Grande">
-    <w:panose1 w:val="020B0600040502020204"/>
     <w:charset w:val="00"/>
     <w:family w:val="auto"/>
     <w:pitch w:val="variable"/>
     <w:sig w:usb0="E1000AEF" w:usb1="5000A1FF" w:usb2="00000000" w:usb3="00000000" w:csb0="000001BF" w:csb1="00000000"/>
   </w:font>
-  <w:font w:name="ＭＳ 明朝">
+  <w:font w:name="MS Mincho">
+    <w:altName w:val="ＭＳ 明朝"/>
+    <w:panose1 w:val="02020609040205080304"/>
     <w:charset w:val="80"/>
     <w:family w:val="auto"/>
     <w:pitch w:val="variable"/>
     <w:sig w:usb0="E00002FF" w:usb1="6AC7FDFB" w:usb2="08000012" w:usb3="00000000" w:csb0="0002009F" w:csb1="00000000"/>
-  </w:font>
-  <w:font w:name="Arial">
-    <w:panose1 w:val="020B0604020202020204"/>
-    <w:charset w:val="00"/>
-    <w:family w:val="auto"/>
-    <w:pitch w:val="variable"/>
-    <w:sig w:usb0="E0002AFF" w:usb1="C0007843" w:usb2="00000009" w:usb3="00000000" w:csb0="000001FF" w:csb1="00000000"/>
   </w:font>
   <w:font w:name="Yu Mincho">
     <w:panose1 w:val="02020400000000000000"/>
@@ -4671,7 +4744,7 @@
   <w:font w:name="Yu Gothic Light">
     <w:panose1 w:val="020B0300000000000000"/>
     <w:charset w:val="80"/>
-    <w:family w:val="auto"/>
+    <w:family w:val="swiss"/>
     <w:pitch w:val="variable"/>
     <w:sig w:usb0="E00002FF" w:usb1="2AC7FDFF" w:usb2="00000016" w:usb3="00000000" w:csb0="0002009F" w:csb1="00000000"/>
   </w:font>
@@ -4679,7 +4752,7 @@
 </file>
 
 <file path=word/glossary/settings.xml><?xml version="1.0" encoding="utf-8"?>
-<w:settings xmlns:mc="http://schemas.openxmlformats.org/markup-compatibility/2006" xmlns:o="urn:schemas-microsoft-com:office:office" xmlns:r="http://schemas.openxmlformats.org/officeDocument/2006/relationships" xmlns:m="http://schemas.openxmlformats.org/officeDocument/2006/math" xmlns:v="urn:schemas-microsoft-com:vml" xmlns:w10="urn:schemas-microsoft-com:office:word" xmlns:w="http://schemas.openxmlformats.org/wordprocessingml/2006/main" xmlns:w14="http://schemas.microsoft.com/office/word/2010/wordml" xmlns:w15="http://schemas.microsoft.com/office/word/2012/wordml" xmlns:sl="http://schemas.openxmlformats.org/schemaLibrary/2006/main" mc:Ignorable="w14 w15">
+<w:settings xmlns:mc="http://schemas.openxmlformats.org/markup-compatibility/2006" xmlns:o="urn:schemas-microsoft-com:office:office" xmlns:r="http://schemas.openxmlformats.org/officeDocument/2006/relationships" xmlns:m="http://schemas.openxmlformats.org/officeDocument/2006/math" xmlns:v="urn:schemas-microsoft-com:vml" xmlns:w10="urn:schemas-microsoft-com:office:word" xmlns:w="http://schemas.openxmlformats.org/wordprocessingml/2006/main" xmlns:w14="http://schemas.microsoft.com/office/word/2010/wordml" xmlns:w15="http://schemas.microsoft.com/office/word/2012/wordml" xmlns:w16se="http://schemas.microsoft.com/office/word/2015/wordml/symex" xmlns:sl="http://schemas.openxmlformats.org/schemaLibrary/2006/main" mc:Ignorable="w14 w15 w16se">
   <w:view w:val="normal"/>
   <w:defaultTabStop w:val="720"/>
   <w:characterSpacingControl w:val="doNotCompress"/>
@@ -4692,6 +4765,7 @@
   </w:compat>
   <w:rsids>
     <w:rsidRoot w:val="006E3A41"/>
+    <w:rsid w:val="003B292A"/>
     <w:rsid w:val="006E3A41"/>
     <w:rsid w:val="00F75CDA"/>
   </w:rsids>
@@ -4718,7 +4792,7 @@
 </file>
 
 <file path=word/glossary/styles.xml><?xml version="1.0" encoding="utf-8"?>
-<w:styles xmlns:mc="http://schemas.openxmlformats.org/markup-compatibility/2006" xmlns:r="http://schemas.openxmlformats.org/officeDocument/2006/relationships" xmlns:w="http://schemas.openxmlformats.org/wordprocessingml/2006/main" xmlns:w14="http://schemas.microsoft.com/office/word/2010/wordml" xmlns:w15="http://schemas.microsoft.com/office/word/2012/wordml" mc:Ignorable="w14 w15">
+<w:styles xmlns:mc="http://schemas.openxmlformats.org/markup-compatibility/2006" xmlns:r="http://schemas.openxmlformats.org/officeDocument/2006/relationships" xmlns:w="http://schemas.openxmlformats.org/wordprocessingml/2006/main" xmlns:w14="http://schemas.microsoft.com/office/word/2010/wordml" xmlns:w15="http://schemas.microsoft.com/office/word/2012/wordml" xmlns:w16se="http://schemas.microsoft.com/office/word/2015/wordml/symex" mc:Ignorable="w14 w15 w16se">
   <w:docDefaults>
     <w:rPrDefault>
       <w:rPr>
@@ -4730,7 +4804,7 @@
     </w:rPrDefault>
     <w:pPrDefault/>
   </w:docDefaults>
-  <w:latentStyles w:defLockedState="0" w:defUIPriority="99" w:defSemiHidden="0" w:defUnhideWhenUsed="0" w:defQFormat="0" w:count="380">
+  <w:latentStyles w:defLockedState="0" w:defUIPriority="99" w:defSemiHidden="0" w:defUnhideWhenUsed="0" w:defQFormat="0" w:count="371">
     <w:lsdException w:name="Normal" w:uiPriority="0" w:qFormat="1"/>
     <w:lsdException w:name="heading 1" w:uiPriority="9" w:qFormat="1"/>
     <w:lsdException w:name="heading 2" w:semiHidden="1" w:uiPriority="9" w:unhideWhenUsed="1" w:qFormat="1"/>
@@ -4887,15 +4961,6 @@
     <w:lsdException w:name="Balloon Text" w:semiHidden="1" w:unhideWhenUsed="1"/>
     <w:lsdException w:name="Table Grid" w:uiPriority="59"/>
     <w:lsdException w:name="Table Theme" w:semiHidden="1" w:unhideWhenUsed="1"/>
-    <w:lsdException w:name="Note Level 1" w:semiHidden="1" w:unhideWhenUsed="1"/>
-    <w:lsdException w:name="Note Level 2" w:semiHidden="1" w:unhideWhenUsed="1"/>
-    <w:lsdException w:name="Note Level 3" w:semiHidden="1" w:unhideWhenUsed="1"/>
-    <w:lsdException w:name="Note Level 4" w:semiHidden="1" w:unhideWhenUsed="1"/>
-    <w:lsdException w:name="Note Level 5" w:semiHidden="1" w:unhideWhenUsed="1"/>
-    <w:lsdException w:name="Note Level 6" w:semiHidden="1" w:unhideWhenUsed="1"/>
-    <w:lsdException w:name="Note Level 7" w:semiHidden="1" w:unhideWhenUsed="1"/>
-    <w:lsdException w:name="Note Level 8" w:semiHidden="1" w:unhideWhenUsed="1"/>
-    <w:lsdException w:name="Note Level 9" w:semiHidden="1" w:unhideWhenUsed="1"/>
     <w:lsdException w:name="Placeholder Text" w:semiHidden="1"/>
     <w:lsdException w:name="No Spacing" w:uiPriority="1" w:qFormat="1"/>
     <w:lsdException w:name="Light Shading" w:uiPriority="60"/>
@@ -5189,9 +5254,8 @@
 </file>
 
 <file path=word/glossary/webSettings.xml><?xml version="1.0" encoding="utf-8"?>
-<w:webSettings xmlns:mc="http://schemas.openxmlformats.org/markup-compatibility/2006" xmlns:r="http://schemas.openxmlformats.org/officeDocument/2006/relationships" xmlns:w="http://schemas.openxmlformats.org/wordprocessingml/2006/main" xmlns:w14="http://schemas.microsoft.com/office/word/2010/wordml" xmlns:w15="http://schemas.microsoft.com/office/word/2012/wordml" mc:Ignorable="w14 w15">
+<w:webSettings xmlns:mc="http://schemas.openxmlformats.org/markup-compatibility/2006" xmlns:r="http://schemas.openxmlformats.org/officeDocument/2006/relationships" xmlns:w="http://schemas.openxmlformats.org/wordprocessingml/2006/main" xmlns:w14="http://schemas.microsoft.com/office/word/2010/wordml" xmlns:w15="http://schemas.microsoft.com/office/word/2012/wordml" xmlns:w16se="http://schemas.microsoft.com/office/word/2015/wordml/symex" mc:Ignorable="w14 w15 w16se">
   <w:allowPNG/>
-  <w:doNotSaveAsSingleFile/>
 </w:webSettings>
 </file>
 
@@ -5567,7 +5631,7 @@
 </file>
 
 <file path=customXml/itemProps1.xml><?xml version="1.0" encoding="utf-8"?>
-<ds:datastoreItem xmlns:ds="http://schemas.openxmlformats.org/officeDocument/2006/customXml" ds:itemID="{BDEE7F25-BA5A-E243-892A-373E4C0F06D4}">
+<ds:datastoreItem xmlns:ds="http://schemas.openxmlformats.org/officeDocument/2006/customXml" ds:itemID="{98DFD7B3-10D6-4D45-9FFF-8CE16E106B2F}">
   <ds:schemaRefs>
     <ds:schemaRef ds:uri="http://schemas.openxmlformats.org/officeDocument/2006/bibliography"/>
   </ds:schemaRefs>
